--- a/templates/contrato.docx
+++ b/templates/contrato.docx
@@ -3401,7 +3401,14 @@
           <w:b/>
           <w:sz w:val="25"/>
         </w:rPr>
-        <w:t xml:space="preserve">o} </w:t>
+        <w:t>o}</w:t>
+      </w:r>
+      <w:r>
+        <w:rPr>
+          <w:b/>
+          <w:sz w:val="25"/>
+        </w:rPr>
+        <w:t xml:space="preserve"> </w:t>
       </w:r>
       <w:r>
         <w:rPr>
@@ -19470,7 +19477,7 @@
           <w:b/>
           <w:sz w:val="25"/>
         </w:rPr>
-        <w:t>{{mesDeDesocupa</w:t>
+        <w:t>{mesDeDesocupa</w:t>
       </w:r>
       <w:r>
         <w:rPr>
@@ -19491,7 +19498,7 @@
           <w:b/>
           <w:sz w:val="25"/>
         </w:rPr>
-        <w:t>}}</w:t>
+        <w:t>}</w:t>
       </w:r>
       <w:r>
         <w:rPr>
@@ -23705,21 +23712,7 @@
           <w:bCs/>
           <w:spacing w:val="-8"/>
         </w:rPr>
-        <w:t>{</w:t>
-      </w:r>
-      <w:r>
-        <w:rPr>
-          <w:bCs/>
-          <w:spacing w:val="-8"/>
-        </w:rPr>
         <w:t>{dataContrato}</w:t>
-      </w:r>
-      <w:r>
-        <w:rPr>
-          <w:bCs/>
-          <w:spacing w:val="-8"/>
-        </w:rPr>
-        <w:t>}</w:t>
       </w:r>
     </w:p>
     <w:p>
@@ -23843,7 +23836,7 @@
           </mc:Choice>
           <mc:Fallback>
             <w:pict>
-              <v:shape w14:anchorId="4F310676" id="Graphic 10" o:spid="_x0000_s1026" style="position:absolute;margin-left:88.6pt;margin-top:17.35pt;width:420.2pt;height:.5pt;z-index:-15725056;visibility:visible;mso-wrap-style:square;mso-wrap-distance-left:0;mso-wrap-distance-top:0;mso-wrap-distance-right:0;mso-wrap-distance-bottom:0;mso-position-horizontal:absolute;mso-position-horizontal-relative:page;mso-position-vertical:absolute;mso-position-vertical-relative:text;v-text-anchor:top" coordsize="5336540,6350" o:gfxdata="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" path="m5336413,l,,,6096r5336413,l5336413,xe" fillcolor="black" stroked="f">
+              <v:shape w14:anchorId="3711E9CC" id="Graphic 10" o:spid="_x0000_s1026" style="position:absolute;margin-left:88.6pt;margin-top:17.35pt;width:420.2pt;height:.5pt;z-index:-15725056;visibility:visible;mso-wrap-style:square;mso-wrap-distance-left:0;mso-wrap-distance-top:0;mso-wrap-distance-right:0;mso-wrap-distance-bottom:0;mso-position-horizontal:absolute;mso-position-horizontal-relative:page;mso-position-vertical:absolute;mso-position-vertical-relative:text;v-text-anchor:top" coordsize="5336540,6350" o:gfxdata="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" path="m5336413,l,,,6096r5336413,l5336413,xe" fillcolor="black" stroked="f">
                 <v:path arrowok="t"/>
                 <w10:wrap type="topAndBottom" anchorx="page"/>
               </v:shape>
@@ -24062,7 +24055,7 @@
           </mc:Choice>
           <mc:Fallback>
             <w:pict>
-              <v:shape w14:anchorId="0CC4FE6C" id="Graphic 11" o:spid="_x0000_s1026" style="position:absolute;margin-left:85.1pt;margin-top:17.25pt;width:427.3pt;height:.5pt;z-index:-15724544;visibility:visible;mso-wrap-style:square;mso-wrap-distance-left:0;mso-wrap-distance-top:0;mso-wrap-distance-right:0;mso-wrap-distance-bottom:0;mso-position-horizontal:absolute;mso-position-horizontal-relative:page;mso-position-vertical:absolute;mso-position-vertical-relative:text;v-text-anchor:top" coordsize="5426710,6350" o:gfxdata="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" path="m5426329,l,,,6095r5426329,l5426329,xe" fillcolor="black" stroked="f">
+              <v:shape w14:anchorId="02A45EDD" id="Graphic 11" o:spid="_x0000_s1026" style="position:absolute;margin-left:85.1pt;margin-top:17.25pt;width:427.3pt;height:.5pt;z-index:-15724544;visibility:visible;mso-wrap-style:square;mso-wrap-distance-left:0;mso-wrap-distance-top:0;mso-wrap-distance-right:0;mso-wrap-distance-bottom:0;mso-position-horizontal:absolute;mso-position-horizontal-relative:page;mso-position-vertical:absolute;mso-position-vertical-relative:text;v-text-anchor:top" coordsize="5426710,6350" o:gfxdata="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" path="m5426329,l,,,6095r5426329,l5426329,xe" fillcolor="black" stroked="f">
                 <v:path arrowok="t"/>
                 <w10:wrap type="topAndBottom" anchorx="page"/>
               </v:shape>
@@ -24217,7 +24210,7 @@
           </mc:Choice>
           <mc:Fallback>
             <w:pict>
-              <v:shape w14:anchorId="086FC9A3" id="Graphic 12" o:spid="_x0000_s1026" style="position:absolute;margin-left:85.1pt;margin-top:14.65pt;width:427.3pt;height:.5pt;z-index:-15724032;visibility:visible;mso-wrap-style:square;mso-wrap-distance-left:0;mso-wrap-distance-top:0;mso-wrap-distance-right:0;mso-wrap-distance-bottom:0;mso-position-horizontal:absolute;mso-position-horizontal-relative:page;mso-position-vertical:absolute;mso-position-vertical-relative:text;v-text-anchor:top" coordsize="5426710,6350" o:gfxdata="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" path="m5426329,l,,,6095r5426329,l5426329,xe" fillcolor="black" stroked="f">
+              <v:shape w14:anchorId="54FD2FCD" id="Graphic 12" o:spid="_x0000_s1026" style="position:absolute;margin-left:85.1pt;margin-top:14.65pt;width:427.3pt;height:.5pt;z-index:-15724032;visibility:visible;mso-wrap-style:square;mso-wrap-distance-left:0;mso-wrap-distance-top:0;mso-wrap-distance-right:0;mso-wrap-distance-bottom:0;mso-position-horizontal:absolute;mso-position-horizontal-relative:page;mso-position-vertical:absolute;mso-position-vertical-relative:text;v-text-anchor:top" coordsize="5426710,6350" o:gfxdata="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" path="m5426329,l,,,6095r5426329,l5426329,xe" fillcolor="black" stroked="f">
                 <v:path arrowok="t"/>
                 <w10:wrap type="topAndBottom" anchorx="page"/>
               </v:shape>
@@ -24369,7 +24362,7 @@
           </mc:Choice>
           <mc:Fallback>
             <w:pict>
-              <v:shape w14:anchorId="3B2274A7" id="Graphic 13" o:spid="_x0000_s1026" style="position:absolute;margin-left:85.1pt;margin-top:17.8pt;width:198.5pt;height:.5pt;z-index:-15723520;visibility:visible;mso-wrap-style:square;mso-wrap-distance-left:0;mso-wrap-distance-top:0;mso-wrap-distance-right:0;mso-wrap-distance-bottom:0;mso-position-horizontal:absolute;mso-position-horizontal-relative:page;mso-position-vertical:absolute;mso-position-vertical-relative:text;v-text-anchor:top" coordsize="2520950,6350" o:gfxdata="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" path="m2520950,l,,,6095r2520950,l2520950,xe" fillcolor="black" stroked="f">
+              <v:shape w14:anchorId="0982B80D" id="Graphic 13" o:spid="_x0000_s1026" style="position:absolute;margin-left:85.1pt;margin-top:17.8pt;width:198.5pt;height:.5pt;z-index:-15723520;visibility:visible;mso-wrap-style:square;mso-wrap-distance-left:0;mso-wrap-distance-top:0;mso-wrap-distance-right:0;mso-wrap-distance-bottom:0;mso-position-horizontal:absolute;mso-position-horizontal-relative:page;mso-position-vertical:absolute;mso-position-vertical-relative:text;v-text-anchor:top" coordsize="2520950,6350" o:gfxdata="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" path="m2520950,l,,,6095r2520950,l2520950,xe" fillcolor="black" stroked="f">
                 <v:path arrowok="t"/>
                 <w10:wrap type="topAndBottom" anchorx="page"/>
               </v:shape>
@@ -24505,7 +24498,7 @@
           </mc:Choice>
           <mc:Fallback>
             <w:pict>
-              <v:shape w14:anchorId="7CFFA323" id="Graphic 14" o:spid="_x0000_s1026" style="position:absolute;margin-left:299.1pt;margin-top:17.8pt;width:216.05pt;height:.5pt;z-index:-15723008;visibility:visible;mso-wrap-style:square;mso-wrap-distance-left:0;mso-wrap-distance-top:0;mso-wrap-distance-right:0;mso-wrap-distance-bottom:0;mso-position-horizontal:absolute;mso-position-horizontal-relative:page;mso-position-vertical:absolute;mso-position-vertical-relative:text;v-text-anchor:top" coordsize="2743835,6350" o:gfxdata="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" path="m2717914,r-3035,l2708783,,,,,6083r2708783,l2714879,6083r3035,l2717914,xem2724010,r-6083,l2717927,6083r6083,l2724010,xem2743835,r-19812,l2724023,6083r19812,l2743835,xe" fillcolor="black" stroked="f">
+              <v:shape w14:anchorId="26136F66" id="Graphic 14" o:spid="_x0000_s1026" style="position:absolute;margin-left:299.1pt;margin-top:17.8pt;width:216.05pt;height:.5pt;z-index:-15723008;visibility:visible;mso-wrap-style:square;mso-wrap-distance-left:0;mso-wrap-distance-top:0;mso-wrap-distance-right:0;mso-wrap-distance-bottom:0;mso-position-horizontal:absolute;mso-position-horizontal-relative:page;mso-position-vertical:absolute;mso-position-vertical-relative:text;v-text-anchor:top" coordsize="2743835,6350" o:gfxdata="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" path="m2717914,r-3035,l2708783,,,,,6083r2708783,l2714879,6083r3035,l2717914,xem2724010,r-6083,l2717927,6083r6083,l2724010,xem2743835,r-19812,l2724023,6083r19812,l2743835,xe" fillcolor="black" stroked="f">
                 <v:path arrowok="t"/>
                 <w10:wrap type="topAndBottom" anchorx="page"/>
               </v:shape>

--- a/templates/contrato.docx
+++ b/templates/contrato.docx
@@ -1072,7 +1072,14 @@
               <w:rPr>
                 <w:rFonts w:asciiTheme="minorHAnsi" w:hAnsiTheme="minorHAnsi" w:cstheme="minorHAnsi"/>
               </w:rPr>
-              <w:t>{endere</w:t>
+              <w:t>{</w:t>
+            </w:r>
+            <w:proofErr w:type="spellStart"/>
+            <w:r>
+              <w:rPr>
+                <w:rFonts w:asciiTheme="minorHAnsi" w:hAnsiTheme="minorHAnsi" w:cstheme="minorHAnsi"/>
+              </w:rPr>
+              <w:t>endere</w:t>
             </w:r>
             <w:r>
               <w:rPr>
@@ -1084,7 +1091,14 @@
               <w:rPr>
                 <w:rFonts w:asciiTheme="minorHAnsi" w:hAnsiTheme="minorHAnsi" w:cstheme="minorHAnsi"/>
               </w:rPr>
-              <w:t>o}</w:t>
+              <w:t>o</w:t>
+            </w:r>
+            <w:proofErr w:type="spellEnd"/>
+            <w:r>
+              <w:rPr>
+                <w:rFonts w:asciiTheme="minorHAnsi" w:hAnsiTheme="minorHAnsi" w:cstheme="minorHAnsi"/>
+              </w:rPr>
+              <w:t>}</w:t>
             </w:r>
           </w:p>
         </w:tc>
@@ -1579,14 +1593,11 @@
     </w:p>
     <w:p>
       <w:pPr>
-        <w:tabs>
-          <w:tab w:val="left" w:pos="2310"/>
-        </w:tabs>
         <w:rPr>
           <w:rFonts w:cstheme="minorHAnsi"/>
           <w:sz w:val="24"/>
           <w:szCs w:val="24"/>
-          <w:lang w:val="en-US"/>
+          <w:lang w:val="pt-BR"/>
         </w:rPr>
       </w:pPr>
       <w:r>
@@ -1594,31 +1605,68 @@
           <w:rFonts w:cstheme="minorHAnsi"/>
           <w:sz w:val="24"/>
           <w:szCs w:val="24"/>
-          <w:lang w:val="en-US"/>
-        </w:rPr>
-        <w:t>{% for f in fiadores %}</w:t>
+          <w:lang w:val="pt-BR"/>
+        </w:rPr>
+        <w:t>{#fiadores}</w:t>
       </w:r>
     </w:p>
     <w:p>
       <w:pPr>
-        <w:tabs>
-          <w:tab w:val="left" w:pos="2310"/>
-        </w:tabs>
         <w:rPr>
           <w:rFonts w:cstheme="minorHAnsi"/>
           <w:sz w:val="24"/>
           <w:szCs w:val="24"/>
-          <w:lang w:val="en-US"/>
+          <w:lang w:val="pt-BR"/>
         </w:rPr>
       </w:pPr>
+      <w:r>
+        <w:rPr>
+          <w:rFonts w:cstheme="minorHAnsi"/>
+          <w:b/>
+          <w:bCs/>
+          <w:sz w:val="24"/>
+          <w:szCs w:val="24"/>
+          <w:lang w:val="pt-BR"/>
+        </w:rPr>
+        <w:t>FIADOR(A):</w:t>
+      </w:r>
       <w:r>
         <w:rPr>
           <w:rFonts w:cstheme="minorHAnsi"/>
           <w:sz w:val="24"/>
           <w:szCs w:val="24"/>
-          <w:lang w:val="en-US"/>
-        </w:rPr>
-        <w:t>{ f }</w:t>
+          <w:lang w:val="pt-BR"/>
+        </w:rPr>
+        <w:t xml:space="preserve"> {</w:t>
+      </w:r>
+      <w:proofErr w:type="spellStart"/>
+      <w:r>
+        <w:rPr>
+          <w:rFonts w:cstheme="minorHAnsi"/>
+          <w:sz w:val="24"/>
+          <w:szCs w:val="24"/>
+          <w:lang w:val="pt-BR"/>
+        </w:rPr>
+        <w:t>nome</w:t>
+      </w:r>
+      <w:r>
+        <w:rPr>
+          <w:rFonts w:cstheme="minorHAnsi"/>
+          <w:sz w:val="24"/>
+          <w:szCs w:val="24"/>
+          <w:lang w:val="pt-BR"/>
+        </w:rPr>
+        <w:t>Fiador</w:t>
+      </w:r>
+      <w:proofErr w:type="spellEnd"/>
+      <w:r>
+        <w:rPr>
+          <w:rFonts w:cstheme="minorHAnsi"/>
+          <w:sz w:val="24"/>
+          <w:szCs w:val="24"/>
+          <w:lang w:val="pt-BR"/>
+        </w:rPr>
+        <w:t>}</w:t>
       </w:r>
     </w:p>
     <w:p>
@@ -1627,26 +1675,323 @@
           <w:rFonts w:cstheme="minorHAnsi"/>
           <w:sz w:val="24"/>
           <w:szCs w:val="24"/>
-          <w:lang w:val="en-US"/>
+          <w:lang w:val="pt-BR"/>
         </w:rPr>
       </w:pPr>
+      <w:r>
+        <w:rPr>
+          <w:rFonts w:cstheme="minorHAnsi"/>
+          <w:b/>
+          <w:bCs/>
+          <w:sz w:val="24"/>
+          <w:szCs w:val="24"/>
+          <w:lang w:val="pt-BR"/>
+        </w:rPr>
+        <w:t>RG:</w:t>
+      </w:r>
       <w:r>
         <w:rPr>
           <w:rFonts w:cstheme="minorHAnsi"/>
           <w:sz w:val="24"/>
           <w:szCs w:val="24"/>
-          <w:lang w:val="en-US"/>
-        </w:rPr>
-        <w:t>{% endfor %}</w:t>
+          <w:lang w:val="pt-BR"/>
+        </w:rPr>
+        <w:t xml:space="preserve"> {</w:t>
+      </w:r>
+      <w:proofErr w:type="spellStart"/>
+      <w:proofErr w:type="gramStart"/>
+      <w:r>
+        <w:rPr>
+          <w:rFonts w:cstheme="minorHAnsi"/>
+          <w:sz w:val="24"/>
+          <w:szCs w:val="24"/>
+          <w:lang w:val="pt-BR"/>
+        </w:rPr>
+        <w:t>RGFiador</w:t>
+      </w:r>
+      <w:proofErr w:type="spellEnd"/>
+      <w:r>
+        <w:rPr>
+          <w:rFonts w:cstheme="minorHAnsi"/>
+          <w:sz w:val="24"/>
+          <w:szCs w:val="24"/>
+          <w:lang w:val="pt-BR"/>
+        </w:rPr>
+        <w:t xml:space="preserve">} </w:t>
+      </w:r>
+      <w:r>
+        <w:rPr>
+          <w:rFonts w:cstheme="minorHAnsi"/>
+          <w:sz w:val="24"/>
+          <w:szCs w:val="24"/>
+          <w:lang w:val="pt-BR"/>
+        </w:rPr>
+        <w:t xml:space="preserve">  </w:t>
+      </w:r>
+      <w:proofErr w:type="gramEnd"/>
+      <w:r>
+        <w:rPr>
+          <w:rFonts w:cstheme="minorHAnsi"/>
+          <w:sz w:val="24"/>
+          <w:szCs w:val="24"/>
+          <w:lang w:val="pt-BR"/>
+        </w:rPr>
+        <w:t xml:space="preserve">                                                       </w:t>
+      </w:r>
+      <w:r>
+        <w:rPr>
+          <w:rFonts w:cstheme="minorHAnsi"/>
+          <w:b/>
+          <w:bCs/>
+          <w:sz w:val="24"/>
+          <w:szCs w:val="24"/>
+          <w:lang w:val="pt-BR"/>
+        </w:rPr>
+        <w:t>CPF:</w:t>
+      </w:r>
+      <w:r>
+        <w:rPr>
+          <w:rFonts w:cstheme="minorHAnsi"/>
+          <w:sz w:val="24"/>
+          <w:szCs w:val="24"/>
+          <w:lang w:val="pt-BR"/>
+        </w:rPr>
+        <w:t xml:space="preserve"> {</w:t>
+      </w:r>
+      <w:proofErr w:type="spellStart"/>
+      <w:r>
+        <w:rPr>
+          <w:rFonts w:cstheme="minorHAnsi"/>
+          <w:sz w:val="24"/>
+          <w:szCs w:val="24"/>
+          <w:lang w:val="pt-BR"/>
+        </w:rPr>
+        <w:t>CPFFiador</w:t>
+      </w:r>
+      <w:proofErr w:type="spellEnd"/>
+      <w:r>
+        <w:rPr>
+          <w:rFonts w:cstheme="minorHAnsi"/>
+          <w:sz w:val="24"/>
+          <w:szCs w:val="24"/>
+          <w:lang w:val="pt-BR"/>
+        </w:rPr>
+        <w:t>}</w:t>
       </w:r>
     </w:p>
     <w:p>
       <w:pPr>
         <w:rPr>
+          <w:rFonts w:cstheme="minorHAnsi"/>
+          <w:sz w:val="24"/>
+          <w:szCs w:val="24"/>
+          <w:lang w:val="pt-BR"/>
+        </w:rPr>
+      </w:pPr>
+      <w:r>
+        <w:rPr>
+          <w:rFonts w:cstheme="minorHAnsi"/>
+          <w:b/>
           <w:bCs/>
           <w:sz w:val="24"/>
+          <w:szCs w:val="24"/>
+          <w:lang w:val="pt-BR"/>
+        </w:rPr>
+        <w:t>ENDEREÇO:</w:t>
+      </w:r>
+      <w:r>
+        <w:rPr>
+          <w:rFonts w:cstheme="minorHAnsi"/>
+          <w:sz w:val="24"/>
+          <w:szCs w:val="24"/>
+          <w:lang w:val="pt-BR"/>
+        </w:rPr>
+        <w:t xml:space="preserve"> {</w:t>
+      </w:r>
+      <w:proofErr w:type="spellStart"/>
+      <w:r>
+        <w:rPr>
+          <w:rFonts w:cstheme="minorHAnsi"/>
+          <w:sz w:val="24"/>
+          <w:szCs w:val="24"/>
+          <w:lang w:val="pt-BR"/>
+        </w:rPr>
+        <w:t>endereco</w:t>
+      </w:r>
+      <w:r>
+        <w:rPr>
+          <w:rFonts w:cstheme="minorHAnsi"/>
+          <w:sz w:val="24"/>
+          <w:szCs w:val="24"/>
+          <w:lang w:val="pt-BR"/>
+        </w:rPr>
+        <w:t>Fiador</w:t>
+      </w:r>
+      <w:proofErr w:type="spellEnd"/>
+      <w:r>
+        <w:rPr>
+          <w:rFonts w:cstheme="minorHAnsi"/>
+          <w:sz w:val="24"/>
+          <w:szCs w:val="24"/>
+          <w:lang w:val="pt-BR"/>
+        </w:rPr>
+        <w:t>}</w:t>
+      </w:r>
+    </w:p>
+    <w:p>
+      <w:pPr>
+        <w:rPr>
+          <w:rFonts w:cstheme="minorHAnsi"/>
+          <w:sz w:val="24"/>
+          <w:szCs w:val="24"/>
+          <w:lang w:val="pt-BR"/>
         </w:rPr>
       </w:pPr>
+      <w:r>
+        <w:rPr>
+          <w:rFonts w:cstheme="minorHAnsi"/>
+          <w:b/>
+          <w:bCs/>
+          <w:sz w:val="24"/>
+          <w:szCs w:val="24"/>
+          <w:lang w:val="pt-BR"/>
+        </w:rPr>
+        <w:t>CELULAR:</w:t>
+      </w:r>
+      <w:r>
+        <w:rPr>
+          <w:rFonts w:cstheme="minorHAnsi"/>
+          <w:sz w:val="24"/>
+          <w:szCs w:val="24"/>
+          <w:lang w:val="pt-BR"/>
+        </w:rPr>
+        <w:t xml:space="preserve"> {</w:t>
+      </w:r>
+      <w:proofErr w:type="spellStart"/>
+      <w:proofErr w:type="gramStart"/>
+      <w:r>
+        <w:rPr>
+          <w:rFonts w:cstheme="minorHAnsi"/>
+          <w:sz w:val="24"/>
+          <w:szCs w:val="24"/>
+          <w:lang w:val="pt-BR"/>
+        </w:rPr>
+        <w:t>celular</w:t>
+      </w:r>
+      <w:r>
+        <w:rPr>
+          <w:rFonts w:cstheme="minorHAnsi"/>
+          <w:sz w:val="24"/>
+          <w:szCs w:val="24"/>
+          <w:lang w:val="pt-BR"/>
+        </w:rPr>
+        <w:t>Fiador</w:t>
+      </w:r>
+      <w:proofErr w:type="spellEnd"/>
+      <w:r>
+        <w:rPr>
+          <w:rFonts w:cstheme="minorHAnsi"/>
+          <w:sz w:val="24"/>
+          <w:szCs w:val="24"/>
+          <w:lang w:val="pt-BR"/>
+        </w:rPr>
+        <w:t xml:space="preserve">} </w:t>
+      </w:r>
+      <w:r>
+        <w:rPr>
+          <w:rFonts w:cstheme="minorHAnsi"/>
+          <w:sz w:val="24"/>
+          <w:szCs w:val="24"/>
+          <w:lang w:val="pt-BR"/>
+        </w:rPr>
+        <w:t xml:space="preserve">  </w:t>
+      </w:r>
+      <w:proofErr w:type="gramEnd"/>
+      <w:r>
+        <w:rPr>
+          <w:rFonts w:cstheme="minorHAnsi"/>
+          <w:sz w:val="24"/>
+          <w:szCs w:val="24"/>
+          <w:lang w:val="pt-BR"/>
+        </w:rPr>
+        <w:t xml:space="preserve">                                     </w:t>
+      </w:r>
+      <w:r>
+        <w:rPr>
+          <w:rFonts w:cstheme="minorHAnsi"/>
+          <w:b/>
+          <w:bCs/>
+          <w:sz w:val="24"/>
+          <w:szCs w:val="24"/>
+          <w:lang w:val="pt-BR"/>
+        </w:rPr>
+        <w:t>E-MAIL:</w:t>
+      </w:r>
+      <w:r>
+        <w:rPr>
+          <w:rFonts w:cstheme="minorHAnsi"/>
+          <w:sz w:val="24"/>
+          <w:szCs w:val="24"/>
+          <w:lang w:val="pt-BR"/>
+        </w:rPr>
+        <w:t xml:space="preserve"> {</w:t>
+      </w:r>
+      <w:proofErr w:type="spellStart"/>
+      <w:r>
+        <w:rPr>
+          <w:rFonts w:cstheme="minorHAnsi"/>
+          <w:sz w:val="24"/>
+          <w:szCs w:val="24"/>
+          <w:lang w:val="pt-BR"/>
+        </w:rPr>
+        <w:t>email</w:t>
+      </w:r>
+      <w:r>
+        <w:rPr>
+          <w:rFonts w:cstheme="minorHAnsi"/>
+          <w:sz w:val="24"/>
+          <w:szCs w:val="24"/>
+          <w:lang w:val="pt-BR"/>
+        </w:rPr>
+        <w:t>Fiador</w:t>
+      </w:r>
+      <w:proofErr w:type="spellEnd"/>
+      <w:r>
+        <w:rPr>
+          <w:rFonts w:cstheme="minorHAnsi"/>
+          <w:sz w:val="24"/>
+          <w:szCs w:val="24"/>
+          <w:lang w:val="pt-BR"/>
+        </w:rPr>
+        <w:t>}</w:t>
+      </w:r>
+    </w:p>
+    <w:p>
+      <w:pPr>
+        <w:rPr>
+          <w:rFonts w:cstheme="minorHAnsi"/>
+          <w:sz w:val="24"/>
+          <w:szCs w:val="24"/>
+          <w:lang w:val="pt-BR"/>
+        </w:rPr>
+      </w:pPr>
+    </w:p>
+    <w:p>
+      <w:pPr>
+        <w:rPr>
+          <w:bCs/>
+          <w:sz w:val="24"/>
+        </w:rPr>
+      </w:pPr>
+      <w:r>
+        <w:rPr>
+          <w:rFonts w:cstheme="minorHAnsi"/>
+          <w:sz w:val="24"/>
+          <w:szCs w:val="24"/>
+          <w:lang w:val="pt-BR"/>
+        </w:rPr>
+        <w:t>{/fiadores}</w:t>
+      </w:r>
     </w:p>
     <w:p>
       <w:pPr>
@@ -3202,7 +3547,14 @@
         <w:rPr>
           <w:sz w:val="25"/>
         </w:rPr>
-        <w:t>as instalações elétricas, hidráulicas</w:t>
+        <w:t xml:space="preserve">as instalações </w:t>
+      </w:r>
+      <w:r>
+        <w:rPr>
+          <w:sz w:val="25"/>
+        </w:rPr>
+        <w:lastRenderedPageBreak/>
+        <w:t>elétricas, hidráulicas</w:t>
       </w:r>
       <w:r>
         <w:rPr>
@@ -3379,7 +3731,6 @@
           <w:b/>
           <w:sz w:val="25"/>
         </w:rPr>
-        <w:lastRenderedPageBreak/>
         <w:t xml:space="preserve">PARÁGRAFO SEGUNDO – A locação terá a duração de </w:t>
       </w:r>
       <w:r>
@@ -4542,7 +4893,14 @@
         <w:rPr>
           <w:sz w:val="25"/>
         </w:rPr>
-        <w:t xml:space="preserve">serão válidas para comparar o imóvel no ato da devolução com o </w:t>
+        <w:t xml:space="preserve">serão válidas para </w:t>
+      </w:r>
+      <w:r>
+        <w:rPr>
+          <w:sz w:val="25"/>
+        </w:rPr>
+        <w:lastRenderedPageBreak/>
+        <w:t xml:space="preserve">comparar o imóvel no ato da devolução com o </w:t>
       </w:r>
       <w:r>
         <w:rPr>
@@ -6588,7 +6946,11 @@
         <w:t xml:space="preserve"> </w:t>
       </w:r>
       <w:r>
-        <w:t>menor dano ou falta, inclusive fechaduras, chaves, trincos, vidros, torneiras, instalações elétricas e sanitárias, pisos, telhados, limpeza de caixa d’água, caixa de gordura e outros acessórios descritos no recibo de entrega de chaves e vistoria.</w:t>
+        <w:t xml:space="preserve">menor dano ou falta, inclusive fechaduras, chaves, trincos, vidros, torneiras, instalações elétricas e sanitárias, pisos, telhados, limpeza de caixa d’água, caixa de </w:t>
+      </w:r>
+      <w:r>
+        <w:lastRenderedPageBreak/>
+        <w:t>gordura e outros acessórios descritos no recibo de entrega de chaves e vistoria.</w:t>
       </w:r>
     </w:p>
     <w:p>
@@ -6604,11 +6966,7 @@
         <w:t xml:space="preserve">PARÁGRAFO PRIMEIRO – </w:t>
       </w:r>
       <w:r>
-        <w:t xml:space="preserve">Todos os consertos, reformas e </w:t>
-      </w:r>
-      <w:r>
-        <w:lastRenderedPageBreak/>
-        <w:t xml:space="preserve">melhoramentos efetuados </w:t>
+        <w:t xml:space="preserve">Todos os consertos, reformas e melhoramentos efetuados </w:t>
       </w:r>
       <w:r>
         <w:rPr>
@@ -7975,6 +8333,7 @@
         <w:rPr>
           <w:b/>
         </w:rPr>
+        <w:lastRenderedPageBreak/>
         <w:t xml:space="preserve">PARÁGRAFO PRIMEIRO – </w:t>
       </w:r>
       <w:r>
@@ -8208,11 +8567,7 @@
         <w:t xml:space="preserve"> </w:t>
       </w:r>
       <w:r>
-        <w:t xml:space="preserve">ainda o art. 10, §§ 2º e 3º caso haja penalidade de advertência ou </w:t>
-      </w:r>
-      <w:r>
-        <w:lastRenderedPageBreak/>
-        <w:t>multa o mesmo será revertido</w:t>
+        <w:t>ainda o art. 10, §§ 2º e 3º caso haja penalidade de advertência ou multa o mesmo será revertido</w:t>
       </w:r>
       <w:r>
         <w:rPr>
@@ -10210,6 +10565,7 @@
         <w:rPr>
           <w:b/>
         </w:rPr>
+        <w:lastRenderedPageBreak/>
         <w:t>O</w:t>
       </w:r>
       <w:r>
@@ -10345,11 +10701,7 @@
         <w:t xml:space="preserve"> </w:t>
       </w:r>
       <w:r>
-        <w:t xml:space="preserve">e honorários advocatícios na base de 20% (vinte por cento) sobre o </w:t>
-      </w:r>
-      <w:r>
-        <w:lastRenderedPageBreak/>
-        <w:t>valor total da condenação, conforme arts. 82, § 2°, 84 e 85 do Código de Processo Civil, independente das pronúncias do direito, conforme todo art. 62 da Lei 8.245/91.</w:t>
+        <w:t>e honorários advocatícios na base de 20% (vinte por cento) sobre o valor total da condenação, conforme arts. 82, § 2°, 84 e 85 do Código de Processo Civil, independente das pronúncias do direito, conforme todo art. 62 da Lei 8.245/91.</w:t>
       </w:r>
     </w:p>
     <w:p>
@@ -11557,6 +11909,7 @@
         <w:rPr>
           <w:b/>
         </w:rPr>
+        <w:lastRenderedPageBreak/>
         <w:t>CLÁUSULA</w:t>
       </w:r>
       <w:r>
@@ -11794,11 +12147,7 @@
         <w:t xml:space="preserve">LOCADORA, </w:t>
       </w:r>
       <w:r>
-        <w:t xml:space="preserve">credor, em </w:t>
-      </w:r>
-      <w:r>
-        <w:lastRenderedPageBreak/>
-        <w:t xml:space="preserve">caso de descumprimento </w:t>
+        <w:t xml:space="preserve">credor, em caso de descumprimento </w:t>
       </w:r>
       <w:r>
         <w:rPr>
@@ -13695,7 +14044,11 @@
         <w:t xml:space="preserve"> </w:t>
       </w:r>
       <w:r>
-        <w:t>será quanto a todo o débito referente à locação até a aceitação de sua exoneração, com base no art. 1º da Lei 8.245/91 c/c art. 39 e 2.036 do Código Civil.</w:t>
+        <w:t xml:space="preserve">será quanto </w:t>
+      </w:r>
+      <w:r>
+        <w:lastRenderedPageBreak/>
+        <w:t>a todo o débito referente à locação até a aceitação de sua exoneração, com base no art. 1º da Lei 8.245/91 c/c art. 39 e 2.036 do Código Civil.</w:t>
       </w:r>
     </w:p>
     <w:p>
@@ -13712,7 +14065,6 @@
           <w:b/>
           <w:sz w:val="25"/>
         </w:rPr>
-        <w:lastRenderedPageBreak/>
         <w:t>PARÁGRAFO</w:t>
       </w:r>
       <w:r>
@@ -15308,7 +15660,11 @@
         <w:t xml:space="preserve"> </w:t>
       </w:r>
       <w:r>
-        <w:t>declara receber, neste ato, o imóvel identificado e caracterizado no presente contrato, em perfeitas condições de conservação, uso, asseio,</w:t>
+        <w:t xml:space="preserve">declara receber, neste ato, o imóvel </w:t>
+      </w:r>
+      <w:r>
+        <w:lastRenderedPageBreak/>
+        <w:t>identificado e caracterizado no presente contrato, em perfeitas condições de conservação, uso, asseio,</w:t>
       </w:r>
       <w:r>
         <w:rPr>
@@ -15371,7 +15727,6 @@
         <w:t xml:space="preserve"> </w:t>
       </w:r>
       <w:r>
-        <w:lastRenderedPageBreak/>
         <w:t>instalações</w:t>
       </w:r>
       <w:r>
@@ -16598,11 +16953,11 @@
         <w:t xml:space="preserve"> </w:t>
       </w:r>
       <w:r>
-        <w:t xml:space="preserve">pagará uma taxa indenizatória de 15% (quinze por cento) sobre o salário mínimo para cada orifício encontrado, ficando, desde já, ciente dessa penalidade, sendo que este pagamento </w:t>
+        <w:t xml:space="preserve">pagará uma taxa </w:t>
       </w:r>
       <w:r>
         <w:lastRenderedPageBreak/>
-        <w:t xml:space="preserve">se dará a título de reparação pelos danos materiais causados e desvalorização do </w:t>
+        <w:t xml:space="preserve">indenizatória de 15% (quinze por cento) sobre o salário mínimo para cada orifício encontrado, ficando, desde já, ciente dessa penalidade, sendo que este pagamento se dará a título de reparação pelos danos materiais causados e desvalorização do </w:t>
       </w:r>
       <w:r>
         <w:rPr>
@@ -17704,7 +18059,11 @@
         <w:t xml:space="preserve"> </w:t>
       </w:r>
       <w:r>
-        <w:t>de 20% (vinte por cento) de honorários advocatícios.</w:t>
+        <w:t xml:space="preserve">de </w:t>
+      </w:r>
+      <w:r>
+        <w:lastRenderedPageBreak/>
+        <w:t>20% (vinte por cento) de honorários advocatícios.</w:t>
       </w:r>
     </w:p>
     <w:p>
@@ -17720,11 +18079,7 @@
         <w:t xml:space="preserve">PARÁGRAFO PRIMEIRO – </w:t>
       </w:r>
       <w:r>
-        <w:t xml:space="preserve">Se necessária a propositura de Ações de Despejo, </w:t>
-      </w:r>
-      <w:r>
-        <w:lastRenderedPageBreak/>
-        <w:t>Consignação em Pagamento, Cobrança ou qualquer outro referente a presente locação,</w:t>
+        <w:t>Se necessária a propositura de Ações de Despejo, Consignação em Pagamento, Cobrança ou qualquer outro referente a presente locação,</w:t>
       </w:r>
       <w:r>
         <w:rPr>
@@ -19563,7 +19918,14 @@
         <w:rPr>
           <w:sz w:val="25"/>
         </w:rPr>
-        <w:t>exigirá a quantia correspondente a um mês de aluguel e encargos vigentes na época de rescisão.</w:t>
+        <w:t xml:space="preserve">exigirá a quantia correspondente a um mês de </w:t>
+      </w:r>
+      <w:r>
+        <w:rPr>
+          <w:sz w:val="25"/>
+        </w:rPr>
+        <w:lastRenderedPageBreak/>
+        <w:t>aluguel e encargos vigentes na época de rescisão.</w:t>
       </w:r>
     </w:p>
     <w:p>
@@ -19675,11 +20037,7 @@
         <w:t xml:space="preserve"> </w:t>
       </w:r>
       <w:r>
-        <w:t xml:space="preserve">entrega </w:t>
-      </w:r>
-      <w:r>
-        <w:lastRenderedPageBreak/>
-        <w:t>deste</w:t>
+        <w:t>entrega deste</w:t>
       </w:r>
       <w:r>
         <w:rPr>
@@ -22106,7 +22464,11 @@
         <w:t xml:space="preserve">PARÁGRAFO PRIMEIRO – </w:t>
       </w:r>
       <w:r>
-        <w:t>Dados relacionados à sua identificação pessoal, a fim de que se garanta a fiel execução do presente instrumento e;</w:t>
+        <w:t xml:space="preserve">Dados relacionados à sua identificação pessoal, a </w:t>
+      </w:r>
+      <w:r>
+        <w:lastRenderedPageBreak/>
+        <w:t>fim de que se garanta a fiel execução do presente instrumento e;</w:t>
       </w:r>
     </w:p>
     <w:p>
@@ -22130,14 +22492,7 @@
         <w:rPr>
           <w:sz w:val="25"/>
         </w:rPr>
-        <w:t xml:space="preserve">Dados relacionados à identificação pessoal, </w:t>
-      </w:r>
-      <w:r>
-        <w:rPr>
-          <w:sz w:val="25"/>
-        </w:rPr>
-        <w:lastRenderedPageBreak/>
-        <w:t>comprovante</w:t>
+        <w:t>Dados relacionados à identificação pessoal, comprovante</w:t>
       </w:r>
       <w:r>
         <w:rPr>
@@ -23343,11 +23698,7 @@
         <w:t xml:space="preserve"> </w:t>
       </w:r>
       <w:r>
-        <w:t xml:space="preserve">termos de </w:t>
-      </w:r>
-      <w:r>
-        <w:lastRenderedPageBreak/>
-        <w:t>acordos,</w:t>
+        <w:t>termos de acordos,</w:t>
       </w:r>
       <w:r>
         <w:rPr>
@@ -23836,7 +24187,7 @@
           </mc:Choice>
           <mc:Fallback>
             <w:pict>
-              <v:shape w14:anchorId="3711E9CC" id="Graphic 10" o:spid="_x0000_s1026" style="position:absolute;margin-left:88.6pt;margin-top:17.35pt;width:420.2pt;height:.5pt;z-index:-15725056;visibility:visible;mso-wrap-style:square;mso-wrap-distance-left:0;mso-wrap-distance-top:0;mso-wrap-distance-right:0;mso-wrap-distance-bottom:0;mso-position-horizontal:absolute;mso-position-horizontal-relative:page;mso-position-vertical:absolute;mso-position-vertical-relative:text;v-text-anchor:top" coordsize="5336540,6350" o:gfxdata="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" path="m5336413,l,,,6096r5336413,l5336413,xe" fillcolor="black" stroked="f">
+              <v:shape w14:anchorId="0C921B2E" id="Graphic 10" o:spid="_x0000_s1026" style="position:absolute;margin-left:88.6pt;margin-top:17.35pt;width:420.2pt;height:.5pt;z-index:-15725056;visibility:visible;mso-wrap-style:square;mso-wrap-distance-left:0;mso-wrap-distance-top:0;mso-wrap-distance-right:0;mso-wrap-distance-bottom:0;mso-position-horizontal:absolute;mso-position-horizontal-relative:page;mso-position-vertical:absolute;mso-position-vertical-relative:text;v-text-anchor:top" coordsize="5336540,6350" o:gfxdata="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" path="m5336413,l,,,6096r5336413,l5336413,xe" fillcolor="black" stroked="f">
                 <v:path arrowok="t"/>
                 <w10:wrap type="topAndBottom" anchorx="page"/>
               </v:shape>
@@ -24055,7 +24406,7 @@
           </mc:Choice>
           <mc:Fallback>
             <w:pict>
-              <v:shape w14:anchorId="02A45EDD" id="Graphic 11" o:spid="_x0000_s1026" style="position:absolute;margin-left:85.1pt;margin-top:17.25pt;width:427.3pt;height:.5pt;z-index:-15724544;visibility:visible;mso-wrap-style:square;mso-wrap-distance-left:0;mso-wrap-distance-top:0;mso-wrap-distance-right:0;mso-wrap-distance-bottom:0;mso-position-horizontal:absolute;mso-position-horizontal-relative:page;mso-position-vertical:absolute;mso-position-vertical-relative:text;v-text-anchor:top" coordsize="5426710,6350" o:gfxdata="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" path="m5426329,l,,,6095r5426329,l5426329,xe" fillcolor="black" stroked="f">
+              <v:shape w14:anchorId="016A169D" id="Graphic 11" o:spid="_x0000_s1026" style="position:absolute;margin-left:85.1pt;margin-top:17.25pt;width:427.3pt;height:.5pt;z-index:-15724544;visibility:visible;mso-wrap-style:square;mso-wrap-distance-left:0;mso-wrap-distance-top:0;mso-wrap-distance-right:0;mso-wrap-distance-bottom:0;mso-position-horizontal:absolute;mso-position-horizontal-relative:page;mso-position-vertical:absolute;mso-position-vertical-relative:text;v-text-anchor:top" coordsize="5426710,6350" o:gfxdata="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" path="m5426329,l,,,6095r5426329,l5426329,xe" fillcolor="black" stroked="f">
                 <v:path arrowok="t"/>
                 <w10:wrap type="topAndBottom" anchorx="page"/>
               </v:shape>
@@ -24210,7 +24561,7 @@
           </mc:Choice>
           <mc:Fallback>
             <w:pict>
-              <v:shape w14:anchorId="54FD2FCD" id="Graphic 12" o:spid="_x0000_s1026" style="position:absolute;margin-left:85.1pt;margin-top:14.65pt;width:427.3pt;height:.5pt;z-index:-15724032;visibility:visible;mso-wrap-style:square;mso-wrap-distance-left:0;mso-wrap-distance-top:0;mso-wrap-distance-right:0;mso-wrap-distance-bottom:0;mso-position-horizontal:absolute;mso-position-horizontal-relative:page;mso-position-vertical:absolute;mso-position-vertical-relative:text;v-text-anchor:top" coordsize="5426710,6350" o:gfxdata="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" path="m5426329,l,,,6095r5426329,l5426329,xe" fillcolor="black" stroked="f">
+              <v:shape w14:anchorId="777DAA17" id="Graphic 12" o:spid="_x0000_s1026" style="position:absolute;margin-left:85.1pt;margin-top:14.65pt;width:427.3pt;height:.5pt;z-index:-15724032;visibility:visible;mso-wrap-style:square;mso-wrap-distance-left:0;mso-wrap-distance-top:0;mso-wrap-distance-right:0;mso-wrap-distance-bottom:0;mso-position-horizontal:absolute;mso-position-horizontal-relative:page;mso-position-vertical:absolute;mso-position-vertical-relative:text;v-text-anchor:top" coordsize="5426710,6350" o:gfxdata="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" path="m5426329,l,,,6095r5426329,l5426329,xe" fillcolor="black" stroked="f">
                 <v:path arrowok="t"/>
                 <w10:wrap type="topAndBottom" anchorx="page"/>
               </v:shape>
@@ -24362,7 +24713,7 @@
           </mc:Choice>
           <mc:Fallback>
             <w:pict>
-              <v:shape w14:anchorId="0982B80D" id="Graphic 13" o:spid="_x0000_s1026" style="position:absolute;margin-left:85.1pt;margin-top:17.8pt;width:198.5pt;height:.5pt;z-index:-15723520;visibility:visible;mso-wrap-style:square;mso-wrap-distance-left:0;mso-wrap-distance-top:0;mso-wrap-distance-right:0;mso-wrap-distance-bottom:0;mso-position-horizontal:absolute;mso-position-horizontal-relative:page;mso-position-vertical:absolute;mso-position-vertical-relative:text;v-text-anchor:top" coordsize="2520950,6350" o:gfxdata="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" path="m2520950,l,,,6095r2520950,l2520950,xe" fillcolor="black" stroked="f">
+              <v:shape w14:anchorId="129307D3" id="Graphic 13" o:spid="_x0000_s1026" style="position:absolute;margin-left:85.1pt;margin-top:17.8pt;width:198.5pt;height:.5pt;z-index:-15723520;visibility:visible;mso-wrap-style:square;mso-wrap-distance-left:0;mso-wrap-distance-top:0;mso-wrap-distance-right:0;mso-wrap-distance-bottom:0;mso-position-horizontal:absolute;mso-position-horizontal-relative:page;mso-position-vertical:absolute;mso-position-vertical-relative:text;v-text-anchor:top" coordsize="2520950,6350" o:gfxdata="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" path="m2520950,l,,,6095r2520950,l2520950,xe" fillcolor="black" stroked="f">
                 <v:path arrowok="t"/>
                 <w10:wrap type="topAndBottom" anchorx="page"/>
               </v:shape>
@@ -24498,7 +24849,7 @@
           </mc:Choice>
           <mc:Fallback>
             <w:pict>
-              <v:shape w14:anchorId="26136F66" id="Graphic 14" o:spid="_x0000_s1026" style="position:absolute;margin-left:299.1pt;margin-top:17.8pt;width:216.05pt;height:.5pt;z-index:-15723008;visibility:visible;mso-wrap-style:square;mso-wrap-distance-left:0;mso-wrap-distance-top:0;mso-wrap-distance-right:0;mso-wrap-distance-bottom:0;mso-position-horizontal:absolute;mso-position-horizontal-relative:page;mso-position-vertical:absolute;mso-position-vertical-relative:text;v-text-anchor:top" coordsize="2743835,6350" o:gfxdata="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" path="m2717914,r-3035,l2708783,,,,,6083r2708783,l2714879,6083r3035,l2717914,xem2724010,r-6083,l2717927,6083r6083,l2724010,xem2743835,r-19812,l2724023,6083r19812,l2743835,xe" fillcolor="black" stroked="f">
+              <v:shape w14:anchorId="7795A3CC" id="Graphic 14" o:spid="_x0000_s1026" style="position:absolute;margin-left:299.1pt;margin-top:17.8pt;width:216.05pt;height:.5pt;z-index:-15723008;visibility:visible;mso-wrap-style:square;mso-wrap-distance-left:0;mso-wrap-distance-top:0;mso-wrap-distance-right:0;mso-wrap-distance-bottom:0;mso-position-horizontal:absolute;mso-position-horizontal-relative:page;mso-position-vertical:absolute;mso-position-vertical-relative:text;v-text-anchor:top" coordsize="2743835,6350" o:gfxdata="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" path="m2717914,r-3035,l2708783,,,,,6083r2708783,l2714879,6083r3035,l2717914,xem2724010,r-6083,l2717927,6083r6083,l2724010,xem2743835,r-19812,l2724023,6083r19812,l2743835,xe" fillcolor="black" stroked="f">
                 <v:path arrowok="t"/>
                 <w10:wrap type="topAndBottom" anchorx="page"/>
               </v:shape>
@@ -24956,7 +25307,6 @@
       <w:lvlJc w:val="left"/>
       <w:pPr>
         <w:ind w:left="710" w:hanging="254"/>
-        <w:jc w:val="left"/>
       </w:pPr>
       <w:rPr>
         <w:rFonts w:ascii="Calibri" w:eastAsia="Calibri" w:hAnsi="Calibri" w:cs="Calibri" w:hint="default"/>

--- a/templates/contrato.docx
+++ b/templates/contrato.docx
@@ -760,669 +760,188 @@
         </mc:AlternateContent>
       </w:r>
     </w:p>
-    <w:tbl>
-      <w:tblPr>
-        <w:tblStyle w:val="Tabelacomgrade"/>
-        <w:tblW w:w="8505" w:type="dxa"/>
-        <w:tblInd w:w="108" w:type="dxa"/>
-        <w:tblLayout w:type="fixed"/>
-        <w:tblLook w:val="04A0" w:firstRow="1" w:lastRow="0" w:firstColumn="1" w:lastColumn="0" w:noHBand="0" w:noVBand="1"/>
-      </w:tblPr>
-      <w:tblGrid>
-        <w:gridCol w:w="5466"/>
-        <w:gridCol w:w="2551"/>
-        <w:gridCol w:w="488"/>
-      </w:tblGrid>
-      <w:tr>
-        <w:trPr>
-          <w:trHeight w:val="80"/>
-        </w:trPr>
-        <w:tc>
-          <w:tcPr>
-            <w:tcW w:w="8505" w:type="dxa"/>
-            <w:gridSpan w:val="3"/>
-            <w:tcBorders>
-              <w:top w:val="nil"/>
-              <w:left w:val="nil"/>
-              <w:bottom w:val="nil"/>
-              <w:right w:val="nil"/>
-            </w:tcBorders>
-          </w:tcPr>
-          <w:p>
-            <w:pPr>
-              <w:rPr>
-                <w:rFonts w:cstheme="minorHAnsi"/>
-                <w:sz w:val="24"/>
-                <w:szCs w:val="24"/>
-              </w:rPr>
-            </w:pPr>
-            <w:r>
-              <w:rPr>
-                <w:rFonts w:cstheme="minorHAnsi"/>
-                <w:b/>
-                <w:bCs/>
-                <w:sz w:val="24"/>
-                <w:szCs w:val="24"/>
-              </w:rPr>
-              <w:t>LOCATÁRI</w:t>
-            </w:r>
-            <w:r>
-              <w:rPr>
-                <w:rFonts w:cstheme="minorHAnsi"/>
-                <w:b/>
-                <w:bCs/>
-                <w:sz w:val="24"/>
-                <w:szCs w:val="24"/>
-              </w:rPr>
-              <w:t>O</w:t>
-            </w:r>
-            <w:r>
-              <w:rPr>
-                <w:rFonts w:cstheme="minorHAnsi"/>
-                <w:b/>
-                <w:bCs/>
-                <w:sz w:val="24"/>
-                <w:szCs w:val="24"/>
-              </w:rPr>
-              <w:t>(A)</w:t>
-            </w:r>
-            <w:r>
-              <w:rPr>
-                <w:rFonts w:cstheme="minorHAnsi"/>
-                <w:b/>
-                <w:bCs/>
-                <w:sz w:val="24"/>
-                <w:szCs w:val="24"/>
-              </w:rPr>
-              <w:t>:</w:t>
-            </w:r>
-            <w:r>
-              <w:rPr>
-                <w:rFonts w:cstheme="minorHAnsi"/>
-                <w:b/>
-                <w:bCs/>
-                <w:sz w:val="24"/>
-                <w:szCs w:val="24"/>
-              </w:rPr>
-              <w:t xml:space="preserve"> </w:t>
-            </w:r>
-            <w:r>
-              <w:rPr>
-                <w:rFonts w:cstheme="minorHAnsi"/>
-                <w:sz w:val="24"/>
-                <w:szCs w:val="24"/>
-              </w:rPr>
-              <w:t>{</w:t>
-            </w:r>
-            <w:r>
-              <w:rPr>
-                <w:rFonts w:cstheme="minorHAnsi"/>
-                <w:sz w:val="24"/>
-                <w:szCs w:val="24"/>
-              </w:rPr>
-              <w:t>nomeL</w:t>
-            </w:r>
-            <w:r>
-              <w:rPr>
-                <w:rFonts w:cstheme="minorHAnsi"/>
-                <w:sz w:val="24"/>
-                <w:szCs w:val="24"/>
-              </w:rPr>
-              <w:t>ocat</w:t>
-            </w:r>
-            <w:r>
-              <w:rPr>
-                <w:rFonts w:cstheme="minorHAnsi"/>
-                <w:sz w:val="24"/>
-                <w:szCs w:val="24"/>
-              </w:rPr>
-              <w:t>a</w:t>
-            </w:r>
-            <w:r>
-              <w:rPr>
-                <w:rFonts w:cstheme="minorHAnsi"/>
-                <w:sz w:val="24"/>
-                <w:szCs w:val="24"/>
-              </w:rPr>
-              <w:t>rio}</w:t>
-            </w:r>
-          </w:p>
-        </w:tc>
-      </w:tr>
-      <w:tr>
-        <w:trPr>
-          <w:trHeight w:val="80"/>
-        </w:trPr>
-        <w:tc>
-          <w:tcPr>
-            <w:tcW w:w="5466" w:type="dxa"/>
-            <w:tcBorders>
-              <w:top w:val="nil"/>
-              <w:left w:val="nil"/>
-              <w:bottom w:val="nil"/>
-              <w:right w:val="nil"/>
-            </w:tcBorders>
-          </w:tcPr>
-          <w:p>
-            <w:pPr>
-              <w:rPr>
-                <w:rFonts w:cstheme="minorHAnsi"/>
-                <w:sz w:val="24"/>
-                <w:szCs w:val="24"/>
-              </w:rPr>
-            </w:pPr>
-            <w:r>
-              <w:rPr>
-                <w:rFonts w:cstheme="minorHAnsi"/>
-                <w:b/>
-                <w:bCs/>
-                <w:sz w:val="24"/>
-                <w:szCs w:val="24"/>
-              </w:rPr>
-              <w:t>RG</w:t>
-            </w:r>
-            <w:r>
-              <w:rPr>
-                <w:rFonts w:cstheme="minorHAnsi"/>
-                <w:sz w:val="24"/>
-                <w:szCs w:val="24"/>
-              </w:rPr>
-              <w:t>:</w:t>
-            </w:r>
-            <w:r>
-              <w:rPr>
-                <w:rFonts w:cstheme="minorHAnsi"/>
-                <w:sz w:val="24"/>
-                <w:szCs w:val="24"/>
-              </w:rPr>
-              <w:t xml:space="preserve"> </w:t>
-            </w:r>
-            <w:r>
-              <w:rPr>
-                <w:rFonts w:cstheme="minorHAnsi"/>
-                <w:sz w:val="24"/>
-                <w:szCs w:val="24"/>
-              </w:rPr>
-              <w:t>{RG</w:t>
-            </w:r>
-            <w:r>
-              <w:rPr>
-                <w:rFonts w:cstheme="minorHAnsi"/>
-                <w:sz w:val="24"/>
-                <w:szCs w:val="24"/>
-              </w:rPr>
-              <w:t>Locatario</w:t>
-            </w:r>
-            <w:r>
-              <w:rPr>
-                <w:rFonts w:cstheme="minorHAnsi"/>
-                <w:sz w:val="24"/>
-                <w:szCs w:val="24"/>
-              </w:rPr>
-              <w:t>}</w:t>
-            </w:r>
-          </w:p>
-        </w:tc>
-        <w:tc>
-          <w:tcPr>
-            <w:tcW w:w="3039" w:type="dxa"/>
-            <w:gridSpan w:val="2"/>
-            <w:tcBorders>
-              <w:top w:val="nil"/>
-              <w:left w:val="nil"/>
-              <w:bottom w:val="nil"/>
-              <w:right w:val="nil"/>
-            </w:tcBorders>
-          </w:tcPr>
-          <w:p>
-            <w:pPr>
-              <w:rPr>
-                <w:rFonts w:cstheme="minorHAnsi"/>
-                <w:sz w:val="24"/>
-                <w:szCs w:val="24"/>
-              </w:rPr>
-            </w:pPr>
-            <w:r>
-              <w:rPr>
-                <w:rFonts w:cstheme="minorHAnsi"/>
-                <w:b/>
-                <w:bCs/>
-                <w:sz w:val="24"/>
-                <w:szCs w:val="24"/>
-              </w:rPr>
-              <w:t>CPF:</w:t>
-            </w:r>
-            <w:r>
-              <w:rPr>
-                <w:rFonts w:cstheme="minorHAnsi"/>
-                <w:b/>
-                <w:bCs/>
-                <w:sz w:val="24"/>
-                <w:szCs w:val="24"/>
-              </w:rPr>
-              <w:t xml:space="preserve"> </w:t>
-            </w:r>
-            <w:r>
-              <w:rPr>
-                <w:rFonts w:cstheme="minorHAnsi"/>
-                <w:sz w:val="24"/>
-                <w:szCs w:val="24"/>
-              </w:rPr>
-              <w:t>{</w:t>
-            </w:r>
-            <w:r>
-              <w:rPr>
-                <w:rFonts w:cstheme="minorHAnsi"/>
-                <w:sz w:val="24"/>
-                <w:szCs w:val="24"/>
-              </w:rPr>
-              <w:t>CPFLocatario</w:t>
-            </w:r>
-            <w:r>
-              <w:rPr>
-                <w:rFonts w:cstheme="minorHAnsi"/>
-                <w:sz w:val="24"/>
-                <w:szCs w:val="24"/>
-              </w:rPr>
-              <w:t>}</w:t>
-            </w:r>
-          </w:p>
-        </w:tc>
-      </w:tr>
-      <w:tr>
-        <w:trPr>
-          <w:trHeight w:val="216"/>
-        </w:trPr>
-        <w:tc>
-          <w:tcPr>
-            <w:tcW w:w="8505" w:type="dxa"/>
-            <w:gridSpan w:val="3"/>
-            <w:tcBorders>
-              <w:top w:val="nil"/>
-              <w:left w:val="nil"/>
-              <w:bottom w:val="nil"/>
-              <w:right w:val="nil"/>
-            </w:tcBorders>
-          </w:tcPr>
-          <w:p>
-            <w:pPr>
-              <w:pStyle w:val="Default"/>
-              <w:jc w:val="both"/>
-              <w:rPr>
-                <w:rFonts w:asciiTheme="minorHAnsi" w:hAnsiTheme="minorHAnsi" w:cstheme="minorHAnsi"/>
-              </w:rPr>
-            </w:pPr>
-            <w:r>
-              <w:rPr>
-                <w:rFonts w:asciiTheme="minorHAnsi" w:hAnsiTheme="minorHAnsi" w:cstheme="minorHAnsi"/>
-                <w:b/>
-                <w:bCs/>
-              </w:rPr>
-              <w:t>ENDEREÇO:</w:t>
-            </w:r>
-            <w:r>
-              <w:rPr>
-                <w:rFonts w:asciiTheme="minorHAnsi" w:hAnsiTheme="minorHAnsi" w:cstheme="minorHAnsi"/>
-                <w:b/>
-                <w:bCs/>
-              </w:rPr>
-              <w:t xml:space="preserve"> </w:t>
-            </w:r>
-            <w:r>
-              <w:rPr>
-                <w:rFonts w:asciiTheme="minorHAnsi" w:hAnsiTheme="minorHAnsi" w:cstheme="minorHAnsi"/>
-              </w:rPr>
-              <w:t>{</w:t>
-            </w:r>
-            <w:proofErr w:type="spellStart"/>
-            <w:r>
-              <w:rPr>
-                <w:rFonts w:asciiTheme="minorHAnsi" w:hAnsiTheme="minorHAnsi" w:cstheme="minorHAnsi"/>
-              </w:rPr>
-              <w:t>endere</w:t>
-            </w:r>
-            <w:r>
-              <w:rPr>
-                <w:rFonts w:asciiTheme="minorHAnsi" w:hAnsiTheme="minorHAnsi" w:cstheme="minorHAnsi"/>
-              </w:rPr>
-              <w:t>c</w:t>
-            </w:r>
-            <w:r>
-              <w:rPr>
-                <w:rFonts w:asciiTheme="minorHAnsi" w:hAnsiTheme="minorHAnsi" w:cstheme="minorHAnsi"/>
-              </w:rPr>
-              <w:t>o</w:t>
-            </w:r>
-            <w:proofErr w:type="spellEnd"/>
-            <w:r>
-              <w:rPr>
-                <w:rFonts w:asciiTheme="minorHAnsi" w:hAnsiTheme="minorHAnsi" w:cstheme="minorHAnsi"/>
-              </w:rPr>
-              <w:t>}</w:t>
-            </w:r>
-          </w:p>
-        </w:tc>
-      </w:tr>
-      <w:tr>
-        <w:trPr>
-          <w:trHeight w:val="207"/>
-        </w:trPr>
-        <w:tc>
-          <w:tcPr>
-            <w:tcW w:w="5466" w:type="dxa"/>
-            <w:tcBorders>
-              <w:top w:val="nil"/>
-              <w:left w:val="nil"/>
-              <w:bottom w:val="nil"/>
-              <w:right w:val="nil"/>
-            </w:tcBorders>
-          </w:tcPr>
-          <w:p>
-            <w:pPr>
-              <w:rPr>
-                <w:rFonts w:cstheme="minorHAnsi"/>
-                <w:bCs/>
-                <w:sz w:val="24"/>
-                <w:szCs w:val="24"/>
-              </w:rPr>
-            </w:pPr>
-            <w:r>
-              <w:rPr>
-                <w:rFonts w:cstheme="minorHAnsi"/>
-                <w:b/>
-                <w:bCs/>
-                <w:sz w:val="24"/>
-                <w:szCs w:val="24"/>
-              </w:rPr>
-              <w:t>VALOR DA LOCAÇÃO:</w:t>
-            </w:r>
-            <w:r>
-              <w:rPr>
-                <w:rFonts w:cstheme="minorHAnsi"/>
-                <w:bCs/>
-                <w:sz w:val="24"/>
-                <w:szCs w:val="24"/>
-              </w:rPr>
-              <w:t xml:space="preserve"> R$</w:t>
-            </w:r>
-            <w:r>
-              <w:rPr>
-                <w:rFonts w:cstheme="minorHAnsi"/>
-                <w:bCs/>
-                <w:sz w:val="24"/>
-                <w:szCs w:val="24"/>
-              </w:rPr>
-              <w:t xml:space="preserve"> {valorLocacao</w:t>
-            </w:r>
-            <w:r>
-              <w:rPr>
-                <w:rFonts w:cstheme="minorHAnsi"/>
-                <w:bCs/>
-                <w:sz w:val="24"/>
-                <w:szCs w:val="24"/>
-              </w:rPr>
-              <w:t>Mensal</w:t>
-            </w:r>
-            <w:r>
-              <w:rPr>
-                <w:rFonts w:cstheme="minorHAnsi"/>
-                <w:bCs/>
-                <w:sz w:val="24"/>
-                <w:szCs w:val="24"/>
-              </w:rPr>
-              <w:t>}</w:t>
-            </w:r>
-          </w:p>
-          <w:p>
-            <w:pPr>
-              <w:rPr>
-                <w:rFonts w:cstheme="minorHAnsi"/>
-                <w:b/>
-                <w:bCs/>
-                <w:sz w:val="24"/>
-                <w:szCs w:val="24"/>
-              </w:rPr>
-            </w:pPr>
-            <w:r>
-              <w:rPr>
-                <w:rFonts w:cstheme="minorHAnsi"/>
-                <w:b/>
-                <w:bCs/>
-                <w:sz w:val="24"/>
-                <w:szCs w:val="24"/>
-              </w:rPr>
-              <w:t>VENC</w:t>
-            </w:r>
-            <w:r>
-              <w:rPr>
-                <w:rFonts w:cstheme="minorHAnsi"/>
-                <w:b/>
-                <w:bCs/>
-                <w:sz w:val="24"/>
-                <w:szCs w:val="24"/>
-              </w:rPr>
-              <w:t>IMENTO</w:t>
-            </w:r>
-            <w:r>
-              <w:rPr>
-                <w:rFonts w:cstheme="minorHAnsi"/>
-                <w:b/>
-                <w:bCs/>
-                <w:sz w:val="24"/>
-                <w:szCs w:val="24"/>
-              </w:rPr>
-              <w:t xml:space="preserve">: </w:t>
-            </w:r>
-            <w:r>
-              <w:rPr>
-                <w:rFonts w:cstheme="minorHAnsi"/>
-                <w:sz w:val="24"/>
-                <w:szCs w:val="24"/>
-              </w:rPr>
-              <w:t>{dataVenc}</w:t>
-            </w:r>
-          </w:p>
-        </w:tc>
-        <w:tc>
-          <w:tcPr>
-            <w:tcW w:w="2551" w:type="dxa"/>
-            <w:tcBorders>
-              <w:top w:val="nil"/>
-              <w:left w:val="nil"/>
-              <w:bottom w:val="nil"/>
-              <w:right w:val="nil"/>
-            </w:tcBorders>
-          </w:tcPr>
-          <w:p>
-            <w:pPr>
-              <w:ind w:right="-313" w:hanging="105"/>
-              <w:rPr>
-                <w:rFonts w:cstheme="minorHAnsi"/>
-                <w:sz w:val="24"/>
-                <w:szCs w:val="24"/>
-              </w:rPr>
-            </w:pPr>
-            <w:r>
-              <w:rPr>
-                <w:rFonts w:cstheme="minorHAnsi"/>
-                <w:b/>
-                <w:bCs/>
-                <w:sz w:val="24"/>
-                <w:szCs w:val="24"/>
-              </w:rPr>
-              <w:t>ENTRADA:</w:t>
-            </w:r>
-            <w:r>
-              <w:rPr>
-                <w:rFonts w:cstheme="minorHAnsi"/>
-                <w:sz w:val="24"/>
-                <w:szCs w:val="24"/>
-              </w:rPr>
-              <w:t>{dataEntrada}</w:t>
-            </w:r>
-          </w:p>
-        </w:tc>
-        <w:tc>
-          <w:tcPr>
-            <w:tcW w:w="488" w:type="dxa"/>
-            <w:tcBorders>
-              <w:top w:val="nil"/>
-              <w:left w:val="nil"/>
-              <w:bottom w:val="nil"/>
-              <w:right w:val="nil"/>
-            </w:tcBorders>
-          </w:tcPr>
-          <w:p>
-            <w:pPr>
-              <w:rPr>
-                <w:rFonts w:cstheme="minorHAnsi"/>
-                <w:sz w:val="24"/>
-                <w:szCs w:val="24"/>
-              </w:rPr>
-            </w:pPr>
-          </w:p>
-          <w:p>
-            <w:pPr>
-              <w:rPr>
-                <w:rFonts w:cstheme="minorHAnsi"/>
-                <w:sz w:val="24"/>
-                <w:szCs w:val="24"/>
-              </w:rPr>
-            </w:pPr>
-          </w:p>
-        </w:tc>
-      </w:tr>
-      <w:tr>
-        <w:trPr>
-          <w:trHeight w:val="80"/>
-        </w:trPr>
-        <w:tc>
-          <w:tcPr>
-            <w:tcW w:w="5466" w:type="dxa"/>
-            <w:tcBorders>
-              <w:top w:val="nil"/>
-              <w:left w:val="nil"/>
-              <w:bottom w:val="nil"/>
-              <w:right w:val="nil"/>
-            </w:tcBorders>
-          </w:tcPr>
-          <w:p>
-            <w:pPr>
-              <w:rPr>
-                <w:rFonts w:cstheme="minorHAnsi"/>
-                <w:sz w:val="24"/>
-                <w:szCs w:val="24"/>
-              </w:rPr>
-            </w:pPr>
-            <w:r>
-              <w:rPr>
-                <w:rFonts w:cstheme="minorHAnsi"/>
-                <w:b/>
-                <w:bCs/>
-                <w:sz w:val="24"/>
-                <w:szCs w:val="24"/>
-              </w:rPr>
-              <w:t>CEL</w:t>
-            </w:r>
-            <w:r>
-              <w:rPr>
-                <w:rFonts w:cstheme="minorHAnsi"/>
-                <w:b/>
-                <w:bCs/>
-                <w:sz w:val="24"/>
-                <w:szCs w:val="24"/>
-              </w:rPr>
-              <w:t>.</w:t>
-            </w:r>
-            <w:r>
-              <w:rPr>
-                <w:rFonts w:cstheme="minorHAnsi"/>
-                <w:b/>
-                <w:bCs/>
-                <w:sz w:val="24"/>
-                <w:szCs w:val="24"/>
-              </w:rPr>
-              <w:t>:</w:t>
-            </w:r>
-            <w:r>
-              <w:rPr>
-                <w:rFonts w:cstheme="minorHAnsi"/>
-                <w:b/>
-                <w:bCs/>
-                <w:sz w:val="24"/>
-                <w:szCs w:val="24"/>
-              </w:rPr>
-              <w:t xml:space="preserve"> </w:t>
-            </w:r>
-            <w:r>
-              <w:rPr>
-                <w:rFonts w:cstheme="minorHAnsi"/>
-                <w:sz w:val="24"/>
-                <w:szCs w:val="24"/>
-              </w:rPr>
-              <w:t>{celular}</w:t>
-            </w:r>
-          </w:p>
-        </w:tc>
-        <w:tc>
-          <w:tcPr>
-            <w:tcW w:w="3039" w:type="dxa"/>
-            <w:gridSpan w:val="2"/>
-            <w:tcBorders>
-              <w:top w:val="nil"/>
-              <w:left w:val="nil"/>
-              <w:bottom w:val="nil"/>
-              <w:right w:val="nil"/>
-            </w:tcBorders>
-          </w:tcPr>
-          <w:p>
-            <w:pPr>
-              <w:rPr>
-                <w:rFonts w:cstheme="minorHAnsi"/>
-                <w:sz w:val="24"/>
-                <w:szCs w:val="24"/>
-              </w:rPr>
-            </w:pPr>
-            <w:r>
-              <w:rPr>
-                <w:rFonts w:cstheme="minorHAnsi"/>
-                <w:b/>
-                <w:bCs/>
-                <w:sz w:val="24"/>
-                <w:szCs w:val="24"/>
-              </w:rPr>
-              <w:t>E-MAIL:</w:t>
-            </w:r>
-            <w:r>
-              <w:rPr>
-                <w:rFonts w:cstheme="minorHAnsi"/>
-                <w:b/>
-                <w:bCs/>
-                <w:sz w:val="24"/>
-                <w:szCs w:val="24"/>
-              </w:rPr>
-              <w:t xml:space="preserve"> </w:t>
-            </w:r>
-            <w:r>
-              <w:rPr>
-                <w:rFonts w:cstheme="minorHAnsi"/>
-                <w:sz w:val="24"/>
-                <w:szCs w:val="24"/>
-              </w:rPr>
-              <w:t>{email}</w:t>
-            </w:r>
-          </w:p>
-        </w:tc>
-      </w:tr>
-    </w:tbl>
+    <w:p>
+      <w:pPr>
+        <w:rPr>
+          <w:rFonts w:cstheme="minorHAnsi"/>
+          <w:sz w:val="24"/>
+          <w:szCs w:val="24"/>
+          <w:lang w:val="pt-BR"/>
+        </w:rPr>
+      </w:pPr>
+      <w:r>
+        <w:rPr>
+          <w:rFonts w:cstheme="minorHAnsi"/>
+          <w:sz w:val="24"/>
+          <w:szCs w:val="24"/>
+        </w:rPr>
+        <w:t>LOCATÁRIO(A):</w:t>
+      </w:r>
+      <w:r>
+        <w:rPr>
+          <w:rFonts w:cstheme="minorHAnsi"/>
+          <w:b/>
+          <w:bCs/>
+          <w:sz w:val="24"/>
+          <w:szCs w:val="24"/>
+        </w:rPr>
+        <w:t xml:space="preserve"> </w:t>
+      </w:r>
+      <w:r>
+        <w:rPr>
+          <w:rFonts w:cstheme="minorHAnsi"/>
+          <w:b/>
+          <w:bCs/>
+          <w:sz w:val="24"/>
+          <w:szCs w:val="24"/>
+        </w:rPr>
+        <w:t>{nomeLocatario</w:t>
+      </w:r>
+      <w:r>
+        <w:rPr>
+          <w:rFonts w:cstheme="minorHAnsi"/>
+          <w:b/>
+          <w:bCs/>
+          <w:sz w:val="24"/>
+          <w:szCs w:val="24"/>
+          <w:lang w:val="pt-BR"/>
+        </w:rPr>
+        <w:t>}</w:t>
+      </w:r>
+      <w:r>
+        <w:rPr>
+          <w:rFonts w:cstheme="minorHAnsi"/>
+          <w:sz w:val="24"/>
+          <w:szCs w:val="24"/>
+          <w:lang w:val="pt-BR"/>
+        </w:rPr>
+        <w:t>,</w:t>
+      </w:r>
+      <w:r>
+        <w:rPr>
+          <w:rFonts w:cstheme="minorHAnsi"/>
+          <w:b/>
+          <w:bCs/>
+          <w:sz w:val="24"/>
+          <w:szCs w:val="24"/>
+          <w:lang w:val="pt-BR"/>
+        </w:rPr>
+        <w:t xml:space="preserve"> </w:t>
+      </w:r>
+      <w:r>
+        <w:rPr>
+          <w:rFonts w:cstheme="minorHAnsi"/>
+          <w:sz w:val="24"/>
+          <w:szCs w:val="24"/>
+          <w:lang w:val="pt-BR"/>
+        </w:rPr>
+        <w:t xml:space="preserve">{nacionalidadeLocatario}, {estadoCivilLocatario}, {profissaoLocatario} , inscrito no </w:t>
+      </w:r>
+      <w:r>
+        <w:rPr>
+          <w:rFonts w:cstheme="minorHAnsi"/>
+          <w:b/>
+          <w:bCs/>
+          <w:sz w:val="24"/>
+          <w:szCs w:val="24"/>
+          <w:lang w:val="pt-BR"/>
+        </w:rPr>
+        <w:t>CPF</w:t>
+      </w:r>
+      <w:r>
+        <w:rPr>
+          <w:rFonts w:cstheme="minorHAnsi"/>
+          <w:b/>
+          <w:bCs/>
+          <w:sz w:val="24"/>
+          <w:szCs w:val="24"/>
+          <w:lang w:val="pt-BR"/>
+        </w:rPr>
+        <w:t>: {CPFLocatario}</w:t>
+      </w:r>
+      <w:r>
+        <w:rPr>
+          <w:rFonts w:cstheme="minorHAnsi"/>
+          <w:sz w:val="24"/>
+          <w:szCs w:val="24"/>
+          <w:lang w:val="pt-BR"/>
+        </w:rPr>
+        <w:t xml:space="preserve"> e </w:t>
+      </w:r>
+      <w:r>
+        <w:rPr>
+          <w:rFonts w:cstheme="minorHAnsi"/>
+          <w:b/>
+          <w:bCs/>
+          <w:sz w:val="24"/>
+          <w:szCs w:val="24"/>
+          <w:lang w:val="pt-BR"/>
+        </w:rPr>
+        <w:t>RG</w:t>
+      </w:r>
+      <w:r>
+        <w:rPr>
+          <w:rFonts w:cstheme="minorHAnsi"/>
+          <w:b/>
+          <w:bCs/>
+          <w:sz w:val="24"/>
+          <w:szCs w:val="24"/>
+          <w:lang w:val="pt-BR"/>
+        </w:rPr>
+        <w:t>: {RGLocatario}</w:t>
+      </w:r>
+      <w:r>
+        <w:rPr>
+          <w:rFonts w:cstheme="minorHAnsi"/>
+          <w:sz w:val="24"/>
+          <w:szCs w:val="24"/>
+          <w:lang w:val="pt-BR"/>
+        </w:rPr>
+        <w:t xml:space="preserve">, </w:t>
+      </w:r>
+      <w:r>
+        <w:rPr>
+          <w:rFonts w:cstheme="minorHAnsi"/>
+          <w:sz w:val="24"/>
+          <w:szCs w:val="24"/>
+          <w:lang w:val="pt-BR"/>
+        </w:rPr>
+        <w:t xml:space="preserve">residente e domiciliado à </w:t>
+      </w:r>
+      <w:r>
+        <w:rPr>
+          <w:bCs/>
+          <w:sz w:val="24"/>
+        </w:rPr>
+        <w:t>{</w:t>
+      </w:r>
+      <w:r>
+        <w:rPr>
+          <w:bCs/>
+          <w:sz w:val="24"/>
+        </w:rPr>
+        <w:t>e</w:t>
+      </w:r>
+      <w:r>
+        <w:rPr>
+          <w:bCs/>
+          <w:sz w:val="24"/>
+        </w:rPr>
+        <w:t>nderecoImovel}</w:t>
+      </w:r>
+      <w:r>
+        <w:rPr>
+          <w:bCs/>
+          <w:sz w:val="24"/>
+        </w:rPr>
+        <w:t>.</w:t>
+      </w:r>
+    </w:p>
     <w:p>
       <w:pPr>
         <w:pStyle w:val="Corpodetexto"/>
-        <w:spacing w:before="191"/>
-        <w:ind w:left="0"/>
         <w:jc w:val="left"/>
         <w:rPr>
-          <w:b/>
           <w:sz w:val="20"/>
         </w:rPr>
       </w:pPr>
@@ -1531,7 +1050,7 @@
           </mc:Choice>
           <mc:Fallback>
             <w:pict>
-              <v:shape w14:anchorId="277C39B9" id="Textbox 5" o:spid="_x0000_s1028" type="#_x0000_t202" style="position:absolute;margin-left:85.1pt;margin-top:23pt;width:425.25pt;height:14.65pt;z-index:-15727616;visibility:visible;mso-wrap-style:square;mso-wrap-distance-left:0;mso-wrap-distance-top:0;mso-wrap-distance-right:0;mso-wrap-distance-bottom:0;mso-position-horizontal:absolute;mso-position-horizontal-relative:page;mso-position-vertical:absolute;mso-position-vertical-relative:text;v-text-anchor:top" o:gfxdata="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" fillcolor="#bebebe" stroked="f">
+              <v:shape w14:anchorId="277C39B9" id="Textbox 5" o:spid="_x0000_s1028" type="#_x0000_t202" style="position:absolute;left:0;text-align:left;margin-left:85.1pt;margin-top:23pt;width:425.25pt;height:14.65pt;z-index:-15727616;visibility:visible;mso-wrap-style:square;mso-wrap-distance-left:0;mso-wrap-distance-top:0;mso-wrap-distance-right:0;mso-wrap-distance-bottom:0;mso-position-horizontal:absolute;mso-position-horizontal-relative:page;mso-position-vertical:absolute;mso-position-vertical-relative:text;v-text-anchor:top" o:gfxdata="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" fillcolor="#bebebe" stroked="f">
                 <v:textbox inset="0,0,0,0">
                   <w:txbxContent>
                     <w:p>
@@ -1622,13 +1141,11 @@
       <w:r>
         <w:rPr>
           <w:rFonts w:cstheme="minorHAnsi"/>
-          <w:b/>
-          <w:bCs/>
           <w:sz w:val="24"/>
           <w:szCs w:val="24"/>
           <w:lang w:val="pt-BR"/>
         </w:rPr>
-        <w:t>FIADOR(A):</w:t>
+        <w:t>FIADOR(A)</w:t>
       </w:r>
       <w:r>
         <w:rPr>
@@ -1637,57 +1154,60 @@
           <w:szCs w:val="24"/>
           <w:lang w:val="pt-BR"/>
         </w:rPr>
-        <w:t xml:space="preserve"> {</w:t>
-      </w:r>
-      <w:proofErr w:type="spellStart"/>
+        <w:t>:</w:t>
+      </w:r>
       <w:r>
         <w:rPr>
           <w:rFonts w:cstheme="minorHAnsi"/>
+          <w:b/>
+          <w:bCs/>
           <w:sz w:val="24"/>
           <w:szCs w:val="24"/>
           <w:lang w:val="pt-BR"/>
         </w:rPr>
-        <w:t>nome</w:t>
+        <w:t xml:space="preserve"> {nome</w:t>
       </w:r>
       <w:r>
         <w:rPr>
           <w:rFonts w:cstheme="minorHAnsi"/>
+          <w:b/>
+          <w:bCs/>
           <w:sz w:val="24"/>
           <w:szCs w:val="24"/>
           <w:lang w:val="pt-BR"/>
         </w:rPr>
         <w:t>Fiador</w:t>
       </w:r>
-      <w:proofErr w:type="spellEnd"/>
       <w:r>
         <w:rPr>
           <w:rFonts w:cstheme="minorHAnsi"/>
+          <w:b/>
+          <w:bCs/>
           <w:sz w:val="24"/>
           <w:szCs w:val="24"/>
           <w:lang w:val="pt-BR"/>
         </w:rPr>
         <w:t>}</w:t>
       </w:r>
-    </w:p>
-    <w:p>
-      <w:pPr>
+      <w:r>
         <w:rPr>
           <w:rFonts w:cstheme="minorHAnsi"/>
+          <w:b/>
+          <w:bCs/>
           <w:sz w:val="24"/>
           <w:szCs w:val="24"/>
           <w:lang w:val="pt-BR"/>
         </w:rPr>
-      </w:pPr>
+        <w:t xml:space="preserve">, </w:t>
+      </w:r>
       <w:r>
         <w:rPr>
           <w:rFonts w:cstheme="minorHAnsi"/>
-          <w:b/>
-          <w:bCs/>
           <w:sz w:val="24"/>
           <w:szCs w:val="24"/>
           <w:lang w:val="pt-BR"/>
         </w:rPr>
-        <w:t>RG:</w:t>
+        <w:t>{nacionalidade</w:t>
       </w:r>
       <w:r>
         <w:rPr>
@@ -1696,10 +1216,8 @@
           <w:szCs w:val="24"/>
           <w:lang w:val="pt-BR"/>
         </w:rPr>
-        <w:t xml:space="preserve"> {</w:t>
-      </w:r>
-      <w:proofErr w:type="spellStart"/>
-      <w:proofErr w:type="gramStart"/>
+        <w:t>Fiador</w:t>
+      </w:r>
       <w:r>
         <w:rPr>
           <w:rFonts w:cstheme="minorHAnsi"/>
@@ -1707,9 +1225,8 @@
           <w:szCs w:val="24"/>
           <w:lang w:val="pt-BR"/>
         </w:rPr>
-        <w:t>RGFiador</w:t>
-      </w:r>
-      <w:proofErr w:type="spellEnd"/>
+        <w:t>}, {estadoCivilFiador}, {profissaoFiador}</w:t>
+      </w:r>
       <w:r>
         <w:rPr>
           <w:rFonts w:cstheme="minorHAnsi"/>
@@ -1717,37 +1234,38 @@
           <w:szCs w:val="24"/>
           <w:lang w:val="pt-BR"/>
         </w:rPr>
-        <w:t xml:space="preserve">} </w:t>
+        <w:t xml:space="preserve"> , inscrito no </w:t>
       </w:r>
       <w:r>
         <w:rPr>
           <w:rFonts w:cstheme="minorHAnsi"/>
+          <w:b/>
+          <w:bCs/>
           <w:sz w:val="24"/>
           <w:szCs w:val="24"/>
           <w:lang w:val="pt-BR"/>
         </w:rPr>
-        <w:t xml:space="preserve">  </w:t>
-      </w:r>
-      <w:proofErr w:type="gramEnd"/>
+        <w:t>CPF</w:t>
+      </w:r>
       <w:r>
         <w:rPr>
           <w:rFonts w:cstheme="minorHAnsi"/>
+          <w:b/>
+          <w:bCs/>
           <w:sz w:val="24"/>
           <w:szCs w:val="24"/>
           <w:lang w:val="pt-BR"/>
         </w:rPr>
-        <w:t xml:space="preserve">                                                       </w:t>
+        <w:t>: {CPFFiador}</w:t>
       </w:r>
       <w:r>
         <w:rPr>
           <w:rFonts w:cstheme="minorHAnsi"/>
-          <w:b/>
-          <w:bCs/>
           <w:sz w:val="24"/>
           <w:szCs w:val="24"/>
           <w:lang w:val="pt-BR"/>
         </w:rPr>
-        <w:t>CPF:</w:t>
+        <w:t xml:space="preserve"> e</w:t>
       </w:r>
       <w:r>
         <w:rPr>
@@ -1756,48 +1274,49 @@
           <w:szCs w:val="24"/>
           <w:lang w:val="pt-BR"/>
         </w:rPr>
-        <w:t xml:space="preserve"> {</w:t>
-      </w:r>
-      <w:proofErr w:type="spellStart"/>
+        <w:t xml:space="preserve"> </w:t>
+      </w:r>
       <w:r>
         <w:rPr>
           <w:rFonts w:cstheme="minorHAnsi"/>
+          <w:b/>
+          <w:bCs/>
           <w:sz w:val="24"/>
           <w:szCs w:val="24"/>
           <w:lang w:val="pt-BR"/>
         </w:rPr>
-        <w:t>CPFFiador</w:t>
-      </w:r>
-      <w:proofErr w:type="spellEnd"/>
+        <w:t>RG: {</w:t>
+      </w:r>
       <w:r>
         <w:rPr>
           <w:rFonts w:cstheme="minorHAnsi"/>
+          <w:b/>
+          <w:bCs/>
           <w:sz w:val="24"/>
           <w:szCs w:val="24"/>
           <w:lang w:val="pt-BR"/>
         </w:rPr>
-        <w:t>}</w:t>
-      </w:r>
-    </w:p>
-    <w:p>
-      <w:pPr>
+        <w:t>RGFiador</w:t>
+      </w:r>
+      <w:r>
         <w:rPr>
           <w:rFonts w:cstheme="minorHAnsi"/>
+          <w:b/>
+          <w:bCs/>
           <w:sz w:val="24"/>
           <w:szCs w:val="24"/>
           <w:lang w:val="pt-BR"/>
         </w:rPr>
-      </w:pPr>
+        <w:t>}</w:t>
+      </w:r>
       <w:r>
         <w:rPr>
           <w:rFonts w:cstheme="minorHAnsi"/>
-          <w:b/>
-          <w:bCs/>
           <w:sz w:val="24"/>
           <w:szCs w:val="24"/>
           <w:lang w:val="pt-BR"/>
         </w:rPr>
-        <w:t>ENDEREÇO:</w:t>
+        <w:t>,</w:t>
       </w:r>
       <w:r>
         <w:rPr>
@@ -1806,9 +1325,8 @@
           <w:szCs w:val="24"/>
           <w:lang w:val="pt-BR"/>
         </w:rPr>
-        <w:t xml:space="preserve"> {</w:t>
-      </w:r>
-      <w:proofErr w:type="spellStart"/>
+        <w:t xml:space="preserve"> residente e domiciliado à</w:t>
+      </w:r>
       <w:r>
         <w:rPr>
           <w:rFonts w:cstheme="minorHAnsi"/>
@@ -1816,7 +1334,7 @@
           <w:szCs w:val="24"/>
           <w:lang w:val="pt-BR"/>
         </w:rPr>
-        <w:t>endereco</w:t>
+        <w:t xml:space="preserve"> </w:t>
       </w:r>
       <w:r>
         <w:rPr>
@@ -1825,9 +1343,8 @@
           <w:szCs w:val="24"/>
           <w:lang w:val="pt-BR"/>
         </w:rPr>
-        <w:t>Fiador</w:t>
-      </w:r>
-      <w:proofErr w:type="spellEnd"/>
+        <w:t>{endereco</w:t>
+      </w:r>
       <w:r>
         <w:rPr>
           <w:rFonts w:cstheme="minorHAnsi"/>
@@ -1835,135 +1352,25 @@
           <w:szCs w:val="24"/>
           <w:lang w:val="pt-BR"/>
         </w:rPr>
-        <w:t>}</w:t>
-      </w:r>
-    </w:p>
-    <w:p>
-      <w:pPr>
+        <w:t>Fiador</w:t>
+      </w:r>
+      <w:r>
         <w:rPr>
           <w:rFonts w:cstheme="minorHAnsi"/>
           <w:sz w:val="24"/>
           <w:szCs w:val="24"/>
           <w:lang w:val="pt-BR"/>
         </w:rPr>
-      </w:pPr>
+        <w:t>}</w:t>
+      </w:r>
       <w:r>
         <w:rPr>
           <w:rFonts w:cstheme="minorHAnsi"/>
-          <w:b/>
-          <w:bCs/>
           <w:sz w:val="24"/>
           <w:szCs w:val="24"/>
           <w:lang w:val="pt-BR"/>
         </w:rPr>
-        <w:t>CELULAR:</w:t>
-      </w:r>
-      <w:r>
-        <w:rPr>
-          <w:rFonts w:cstheme="minorHAnsi"/>
-          <w:sz w:val="24"/>
-          <w:szCs w:val="24"/>
-          <w:lang w:val="pt-BR"/>
-        </w:rPr>
-        <w:t xml:space="preserve"> {</w:t>
-      </w:r>
-      <w:proofErr w:type="spellStart"/>
-      <w:proofErr w:type="gramStart"/>
-      <w:r>
-        <w:rPr>
-          <w:rFonts w:cstheme="minorHAnsi"/>
-          <w:sz w:val="24"/>
-          <w:szCs w:val="24"/>
-          <w:lang w:val="pt-BR"/>
-        </w:rPr>
-        <w:t>celular</w:t>
-      </w:r>
-      <w:r>
-        <w:rPr>
-          <w:rFonts w:cstheme="minorHAnsi"/>
-          <w:sz w:val="24"/>
-          <w:szCs w:val="24"/>
-          <w:lang w:val="pt-BR"/>
-        </w:rPr>
-        <w:t>Fiador</w:t>
-      </w:r>
-      <w:proofErr w:type="spellEnd"/>
-      <w:r>
-        <w:rPr>
-          <w:rFonts w:cstheme="minorHAnsi"/>
-          <w:sz w:val="24"/>
-          <w:szCs w:val="24"/>
-          <w:lang w:val="pt-BR"/>
-        </w:rPr>
-        <w:t xml:space="preserve">} </w:t>
-      </w:r>
-      <w:r>
-        <w:rPr>
-          <w:rFonts w:cstheme="minorHAnsi"/>
-          <w:sz w:val="24"/>
-          <w:szCs w:val="24"/>
-          <w:lang w:val="pt-BR"/>
-        </w:rPr>
-        <w:t xml:space="preserve">  </w:t>
-      </w:r>
-      <w:proofErr w:type="gramEnd"/>
-      <w:r>
-        <w:rPr>
-          <w:rFonts w:cstheme="minorHAnsi"/>
-          <w:sz w:val="24"/>
-          <w:szCs w:val="24"/>
-          <w:lang w:val="pt-BR"/>
-        </w:rPr>
-        <w:t xml:space="preserve">                                     </w:t>
-      </w:r>
-      <w:r>
-        <w:rPr>
-          <w:rFonts w:cstheme="minorHAnsi"/>
-          <w:b/>
-          <w:bCs/>
-          <w:sz w:val="24"/>
-          <w:szCs w:val="24"/>
-          <w:lang w:val="pt-BR"/>
-        </w:rPr>
-        <w:t>E-MAIL:</w:t>
-      </w:r>
-      <w:r>
-        <w:rPr>
-          <w:rFonts w:cstheme="minorHAnsi"/>
-          <w:sz w:val="24"/>
-          <w:szCs w:val="24"/>
-          <w:lang w:val="pt-BR"/>
-        </w:rPr>
-        <w:t xml:space="preserve"> {</w:t>
-      </w:r>
-      <w:proofErr w:type="spellStart"/>
-      <w:r>
-        <w:rPr>
-          <w:rFonts w:cstheme="minorHAnsi"/>
-          <w:sz w:val="24"/>
-          <w:szCs w:val="24"/>
-          <w:lang w:val="pt-BR"/>
-        </w:rPr>
-        <w:t>email</w:t>
-      </w:r>
-      <w:r>
-        <w:rPr>
-          <w:rFonts w:cstheme="minorHAnsi"/>
-          <w:sz w:val="24"/>
-          <w:szCs w:val="24"/>
-          <w:lang w:val="pt-BR"/>
-        </w:rPr>
-        <w:t>Fiador</w:t>
-      </w:r>
-      <w:proofErr w:type="spellEnd"/>
-      <w:r>
-        <w:rPr>
-          <w:rFonts w:cstheme="minorHAnsi"/>
-          <w:sz w:val="24"/>
-          <w:szCs w:val="24"/>
-          <w:lang w:val="pt-BR"/>
-        </w:rPr>
-        <w:t>}</w:t>
+        <w:t>.</w:t>
       </w:r>
     </w:p>
     <w:p>
@@ -1979,8 +1386,10 @@
     <w:p>
       <w:pPr>
         <w:rPr>
-          <w:bCs/>
-          <w:sz w:val="24"/>
+          <w:rFonts w:cstheme="minorHAnsi"/>
+          <w:sz w:val="24"/>
+          <w:szCs w:val="24"/>
+          <w:lang w:val="pt-BR"/>
         </w:rPr>
       </w:pPr>
       <w:r>
@@ -1995,7 +1404,6 @@
     </w:p>
     <w:p>
       <w:pPr>
-        <w:ind w:left="100"/>
         <w:rPr>
           <w:sz w:val="24"/>
         </w:rPr>
@@ -2778,48 +2186,6 @@
           <w:bCs/>
           <w:sz w:val="24"/>
         </w:rPr>
-        <w:t xml:space="preserve">} </w:t>
-      </w:r>
-      <w:r>
-        <w:rPr>
-          <w:bCs/>
-          <w:sz w:val="24"/>
-        </w:rPr>
-        <w:t>,{CEPImovel</w:t>
-      </w:r>
-      <w:r>
-        <w:rPr>
-          <w:bCs/>
-          <w:sz w:val="24"/>
-        </w:rPr>
-        <w:t>}</w:t>
-      </w:r>
-      <w:r>
-        <w:rPr>
-          <w:bCs/>
-          <w:sz w:val="24"/>
-        </w:rPr>
-        <w:t>,{</w:t>
-      </w:r>
-      <w:r>
-        <w:rPr>
-          <w:bCs/>
-          <w:sz w:val="24"/>
-        </w:rPr>
-        <w:t>c</w:t>
-      </w:r>
-      <w:r>
-        <w:rPr>
-          <w:bCs/>
-          <w:sz w:val="24"/>
-        </w:rPr>
-        <w:t>idadeImovel</w:t>
-      </w:r>
-      <w:r>
-        <w:rPr>
-          <w:bCs/>
-          <w:sz w:val="24"/>
-        </w:rPr>
         <w:t>}</w:t>
       </w:r>
     </w:p>
@@ -3547,14 +2913,7 @@
         <w:rPr>
           <w:sz w:val="25"/>
         </w:rPr>
-        <w:t xml:space="preserve">as instalações </w:t>
-      </w:r>
-      <w:r>
-        <w:rPr>
-          <w:sz w:val="25"/>
-        </w:rPr>
-        <w:lastRenderedPageBreak/>
-        <w:t>elétricas, hidráulicas</w:t>
+        <w:t>as instalações elétricas, hidráulicas</w:t>
       </w:r>
       <w:r>
         <w:rPr>
@@ -3774,7 +3133,16 @@
           <w:sz w:val="25"/>
           <w:u w:val="single"/>
         </w:rPr>
-        <w:t xml:space="preserve">iniciando na data de </w:t>
+        <w:t xml:space="preserve">iniciando </w:t>
+      </w:r>
+      <w:r>
+        <w:rPr>
+          <w:b/>
+          <w:sz w:val="25"/>
+          <w:u w:val="single"/>
+        </w:rPr>
+        <w:lastRenderedPageBreak/>
+        <w:t xml:space="preserve">na data de </w:t>
       </w:r>
       <w:r>
         <w:rPr>
@@ -4893,14 +4261,7 @@
         <w:rPr>
           <w:sz w:val="25"/>
         </w:rPr>
-        <w:t xml:space="preserve">serão válidas para </w:t>
-      </w:r>
-      <w:r>
-        <w:rPr>
-          <w:sz w:val="25"/>
-        </w:rPr>
-        <w:lastRenderedPageBreak/>
-        <w:t xml:space="preserve">comparar o imóvel no ato da devolução com o </w:t>
+        <w:t xml:space="preserve">serão válidas para comparar o imóvel no ato da devolução com o </w:t>
       </w:r>
       <w:r>
         <w:rPr>
@@ -4982,6 +4343,7 @@
           <w:b/>
           <w:sz w:val="25"/>
         </w:rPr>
+        <w:lastRenderedPageBreak/>
         <w:t>PARÁGRAFO</w:t>
       </w:r>
       <w:r>
@@ -6946,11 +6308,7 @@
         <w:t xml:space="preserve"> </w:t>
       </w:r>
       <w:r>
-        <w:t xml:space="preserve">menor dano ou falta, inclusive fechaduras, chaves, trincos, vidros, torneiras, instalações elétricas e sanitárias, pisos, telhados, limpeza de caixa d’água, caixa de </w:t>
-      </w:r>
-      <w:r>
-        <w:lastRenderedPageBreak/>
-        <w:t>gordura e outros acessórios descritos no recibo de entrega de chaves e vistoria.</w:t>
+        <w:t>menor dano ou falta, inclusive fechaduras, chaves, trincos, vidros, torneiras, instalações elétricas e sanitárias, pisos, telhados, limpeza de caixa d’água, caixa de gordura e outros acessórios descritos no recibo de entrega de chaves e vistoria.</w:t>
       </w:r>
     </w:p>
     <w:p>
@@ -6999,7 +6357,11 @@
         <w:t xml:space="preserve"> </w:t>
       </w:r>
       <w:r>
-        <w:t>no imóvel, ainda que necessários correrão por sua própria conta e passarão a incorporar o imóvel automaticamente sem direito a reembolso, indenização ou retenção.</w:t>
+        <w:t xml:space="preserve">no imóvel, ainda que necessários </w:t>
+      </w:r>
+      <w:r>
+        <w:lastRenderedPageBreak/>
+        <w:t>correrão por sua própria conta e passarão a incorporar o imóvel automaticamente sem direito a reembolso, indenização ou retenção.</w:t>
       </w:r>
     </w:p>
     <w:p>
@@ -8333,352 +7695,352 @@
         <w:rPr>
           <w:b/>
         </w:rPr>
+        <w:t xml:space="preserve">PARÁGRAFO PRIMEIRO – </w:t>
+      </w:r>
+      <w:r>
+        <w:t xml:space="preserve">Fica devidamente ciente </w:t>
+      </w:r>
+      <w:r>
+        <w:rPr>
+          <w:b/>
+        </w:rPr>
+        <w:t>O</w:t>
+      </w:r>
+      <w:r>
+        <w:rPr>
+          <w:b/>
+        </w:rPr>
+        <w:t>(A)</w:t>
+      </w:r>
+      <w:r>
+        <w:rPr>
+          <w:b/>
+        </w:rPr>
+        <w:t xml:space="preserve"> LOCATÁRIO</w:t>
+      </w:r>
+      <w:r>
+        <w:rPr>
+          <w:b/>
+        </w:rPr>
+        <w:t>(A)</w:t>
+      </w:r>
+      <w:r>
+        <w:rPr>
+          <w:b/>
+        </w:rPr>
+        <w:t xml:space="preserve"> </w:t>
+      </w:r>
+      <w:r>
+        <w:t xml:space="preserve">e </w:t>
+      </w:r>
+      <w:r>
+        <w:rPr>
+          <w:b/>
+          <w:bCs/>
+        </w:rPr>
+        <w:t>O(</w:t>
+      </w:r>
+      <w:r>
+        <w:rPr>
+          <w:b/>
+        </w:rPr>
+        <w:t>A</w:t>
+      </w:r>
+      <w:r>
+        <w:rPr>
+          <w:b/>
+        </w:rPr>
+        <w:t>)(OS)</w:t>
+      </w:r>
+      <w:r>
+        <w:rPr>
+          <w:b/>
+        </w:rPr>
+        <w:t xml:space="preserve"> FIADOR</w:t>
+      </w:r>
+      <w:r>
+        <w:rPr>
+          <w:b/>
+        </w:rPr>
+        <w:t>(</w:t>
+      </w:r>
+      <w:r>
+        <w:rPr>
+          <w:b/>
+        </w:rPr>
+        <w:t>A</w:t>
+      </w:r>
+      <w:r>
+        <w:rPr>
+          <w:b/>
+        </w:rPr>
+        <w:t>)(ES)</w:t>
+      </w:r>
+      <w:r>
+        <w:rPr>
+          <w:b/>
+          <w:spacing w:val="-11"/>
+        </w:rPr>
+        <w:t xml:space="preserve"> </w:t>
+      </w:r>
+      <w:r>
+        <w:t>que</w:t>
+      </w:r>
+      <w:r>
+        <w:rPr>
+          <w:spacing w:val="-10"/>
+        </w:rPr>
+        <w:t xml:space="preserve"> </w:t>
+      </w:r>
+      <w:r>
+        <w:t>no</w:t>
+      </w:r>
+      <w:r>
+        <w:rPr>
+          <w:spacing w:val="-13"/>
+        </w:rPr>
+        <w:t xml:space="preserve"> </w:t>
+      </w:r>
+      <w:r>
+        <w:t>caso</w:t>
+      </w:r>
+      <w:r>
+        <w:rPr>
+          <w:spacing w:val="-13"/>
+        </w:rPr>
+        <w:t xml:space="preserve"> </w:t>
+      </w:r>
+      <w:r>
+        <w:t>de</w:t>
+      </w:r>
+      <w:r>
+        <w:rPr>
+          <w:spacing w:val="-10"/>
+        </w:rPr>
+        <w:t xml:space="preserve"> </w:t>
+      </w:r>
+      <w:r>
+        <w:t>infração</w:t>
+      </w:r>
+      <w:r>
+        <w:rPr>
+          <w:spacing w:val="-13"/>
+        </w:rPr>
+        <w:t xml:space="preserve"> </w:t>
+      </w:r>
+      <w:r>
+        <w:t>a</w:t>
+      </w:r>
+      <w:r>
+        <w:rPr>
+          <w:spacing w:val="-11"/>
+        </w:rPr>
+        <w:t xml:space="preserve"> </w:t>
+      </w:r>
+      <w:r>
+        <w:t>referida</w:t>
+      </w:r>
+      <w:r>
+        <w:rPr>
+          <w:spacing w:val="-10"/>
+        </w:rPr>
+        <w:t xml:space="preserve"> </w:t>
+      </w:r>
+      <w:r>
+        <w:t>Lei,</w:t>
+      </w:r>
+      <w:r>
+        <w:rPr>
+          <w:spacing w:val="-13"/>
+        </w:rPr>
+        <w:t xml:space="preserve"> </w:t>
+      </w:r>
+      <w:r>
+        <w:t>com</w:t>
+      </w:r>
+      <w:r>
+        <w:rPr>
+          <w:spacing w:val="-11"/>
+        </w:rPr>
+        <w:t xml:space="preserve"> </w:t>
+      </w:r>
+      <w:r>
+        <w:t>base</w:t>
+      </w:r>
+      <w:r>
+        <w:rPr>
+          <w:spacing w:val="-13"/>
+        </w:rPr>
+        <w:t xml:space="preserve"> </w:t>
+      </w:r>
+      <w:r>
+        <w:t>no</w:t>
+      </w:r>
+      <w:r>
+        <w:rPr>
+          <w:spacing w:val="-13"/>
+        </w:rPr>
+        <w:t xml:space="preserve"> </w:t>
+      </w:r>
+      <w:r>
+        <w:t>seus</w:t>
+      </w:r>
+      <w:r>
+        <w:rPr>
+          <w:spacing w:val="-11"/>
+        </w:rPr>
+        <w:t xml:space="preserve"> </w:t>
+      </w:r>
+      <w:r>
+        <w:t>arts.</w:t>
+      </w:r>
+      <w:r>
+        <w:rPr>
+          <w:spacing w:val="-14"/>
+        </w:rPr>
+        <w:t xml:space="preserve"> </w:t>
+      </w:r>
+      <w:r>
+        <w:t>8º,</w:t>
+      </w:r>
+      <w:r>
+        <w:rPr>
+          <w:spacing w:val="-11"/>
+        </w:rPr>
+        <w:t xml:space="preserve"> </w:t>
+      </w:r>
+      <w:r>
+        <w:t>9º</w:t>
+      </w:r>
+      <w:r>
+        <w:rPr>
+          <w:spacing w:val="-10"/>
+        </w:rPr>
+        <w:t xml:space="preserve"> </w:t>
+      </w:r>
+      <w:r>
+        <w:t>e</w:t>
+      </w:r>
+      <w:r>
+        <w:rPr>
+          <w:spacing w:val="-13"/>
+        </w:rPr>
+        <w:t xml:space="preserve"> </w:t>
+      </w:r>
+      <w:r>
+        <w:t>ainda o art. 10, §§ 2º e 3º caso haja penalidade de advertência ou multa o mesmo será revertido</w:t>
+      </w:r>
+      <w:r>
+        <w:rPr>
+          <w:spacing w:val="-10"/>
+        </w:rPr>
+        <w:t xml:space="preserve"> </w:t>
+      </w:r>
+      <w:r>
+        <w:t>para</w:t>
+      </w:r>
+      <w:r>
+        <w:rPr>
+          <w:spacing w:val="-12"/>
+        </w:rPr>
+        <w:t xml:space="preserve"> </w:t>
+      </w:r>
+      <w:r>
+        <w:rPr>
+          <w:b/>
+        </w:rPr>
+        <w:t>O</w:t>
+      </w:r>
+      <w:r>
+        <w:rPr>
+          <w:b/>
+        </w:rPr>
+        <w:t>(A)</w:t>
+      </w:r>
+      <w:r>
+        <w:rPr>
+          <w:b/>
+          <w:spacing w:val="-13"/>
+        </w:rPr>
+        <w:t xml:space="preserve"> </w:t>
+      </w:r>
+      <w:r>
+        <w:rPr>
+          <w:b/>
+        </w:rPr>
+        <w:t>LOCATÁRIO</w:t>
+      </w:r>
+      <w:r>
+        <w:rPr>
+          <w:b/>
+        </w:rPr>
+        <w:t>(A)</w:t>
+      </w:r>
+      <w:r>
+        <w:t>,</w:t>
+      </w:r>
+      <w:r>
+        <w:rPr>
+          <w:spacing w:val="-12"/>
+        </w:rPr>
+        <w:t xml:space="preserve"> </w:t>
+      </w:r>
+      <w:r>
+        <w:t>que</w:t>
+      </w:r>
+      <w:r>
+        <w:rPr>
+          <w:spacing w:val="-11"/>
+        </w:rPr>
+        <w:t xml:space="preserve"> </w:t>
+      </w:r>
+      <w:r>
+        <w:t>é</w:t>
+      </w:r>
+      <w:r>
+        <w:rPr>
+          <w:spacing w:val="-14"/>
+        </w:rPr>
+        <w:t xml:space="preserve"> </w:t>
+      </w:r>
+      <w:r>
+        <w:t>o</w:t>
+      </w:r>
+      <w:r>
+        <w:rPr>
+          <w:spacing w:val="-12"/>
+        </w:rPr>
+        <w:t xml:space="preserve"> </w:t>
+      </w:r>
+      <w:r>
+        <w:t>real</w:t>
+      </w:r>
+      <w:r>
+        <w:rPr>
+          <w:spacing w:val="-14"/>
+        </w:rPr>
+        <w:t xml:space="preserve"> </w:t>
+      </w:r>
+      <w:r>
+        <w:t>infrator</w:t>
+      </w:r>
+      <w:r>
+        <w:rPr>
+          <w:spacing w:val="-12"/>
+        </w:rPr>
+        <w:t xml:space="preserve"> </w:t>
+      </w:r>
+      <w:r>
+        <w:t>da</w:t>
+      </w:r>
+      <w:r>
+        <w:rPr>
+          <w:spacing w:val="-12"/>
+        </w:rPr>
+        <w:t xml:space="preserve"> </w:t>
+      </w:r>
+      <w:r>
         <w:lastRenderedPageBreak/>
-        <w:t xml:space="preserve">PARÁGRAFO PRIMEIRO – </w:t>
-      </w:r>
-      <w:r>
-        <w:t xml:space="preserve">Fica devidamente ciente </w:t>
-      </w:r>
-      <w:r>
-        <w:rPr>
-          <w:b/>
-        </w:rPr>
-        <w:t>O</w:t>
-      </w:r>
-      <w:r>
-        <w:rPr>
-          <w:b/>
-        </w:rPr>
-        <w:t>(A)</w:t>
-      </w:r>
-      <w:r>
-        <w:rPr>
-          <w:b/>
-        </w:rPr>
-        <w:t xml:space="preserve"> LOCATÁRIO</w:t>
-      </w:r>
-      <w:r>
-        <w:rPr>
-          <w:b/>
-        </w:rPr>
-        <w:t>(A)</w:t>
-      </w:r>
-      <w:r>
-        <w:rPr>
-          <w:b/>
-        </w:rPr>
-        <w:t xml:space="preserve"> </w:t>
-      </w:r>
-      <w:r>
-        <w:t xml:space="preserve">e </w:t>
-      </w:r>
-      <w:r>
-        <w:rPr>
-          <w:b/>
-          <w:bCs/>
-        </w:rPr>
-        <w:t>O(</w:t>
-      </w:r>
-      <w:r>
-        <w:rPr>
-          <w:b/>
-        </w:rPr>
-        <w:t>A</w:t>
-      </w:r>
-      <w:r>
-        <w:rPr>
-          <w:b/>
-        </w:rPr>
-        <w:t>)(OS)</w:t>
-      </w:r>
-      <w:r>
-        <w:rPr>
-          <w:b/>
-        </w:rPr>
-        <w:t xml:space="preserve"> FIADOR</w:t>
-      </w:r>
-      <w:r>
-        <w:rPr>
-          <w:b/>
-        </w:rPr>
-        <w:t>(</w:t>
-      </w:r>
-      <w:r>
-        <w:rPr>
-          <w:b/>
-        </w:rPr>
-        <w:t>A</w:t>
-      </w:r>
-      <w:r>
-        <w:rPr>
-          <w:b/>
-        </w:rPr>
-        <w:t>)(ES)</w:t>
-      </w:r>
-      <w:r>
-        <w:rPr>
-          <w:b/>
-          <w:spacing w:val="-11"/>
-        </w:rPr>
-        <w:t xml:space="preserve"> </w:t>
-      </w:r>
-      <w:r>
-        <w:t>que</w:t>
-      </w:r>
-      <w:r>
-        <w:rPr>
-          <w:spacing w:val="-10"/>
-        </w:rPr>
-        <w:t xml:space="preserve"> </w:t>
-      </w:r>
-      <w:r>
-        <w:t>no</w:t>
-      </w:r>
-      <w:r>
-        <w:rPr>
-          <w:spacing w:val="-13"/>
-        </w:rPr>
-        <w:t xml:space="preserve"> </w:t>
-      </w:r>
-      <w:r>
-        <w:t>caso</w:t>
-      </w:r>
-      <w:r>
-        <w:rPr>
-          <w:spacing w:val="-13"/>
-        </w:rPr>
-        <w:t xml:space="preserve"> </w:t>
-      </w:r>
-      <w:r>
-        <w:t>de</w:t>
-      </w:r>
-      <w:r>
-        <w:rPr>
-          <w:spacing w:val="-10"/>
-        </w:rPr>
-        <w:t xml:space="preserve"> </w:t>
-      </w:r>
-      <w:r>
-        <w:t>infração</w:t>
-      </w:r>
-      <w:r>
-        <w:rPr>
-          <w:spacing w:val="-13"/>
-        </w:rPr>
-        <w:t xml:space="preserve"> </w:t>
-      </w:r>
-      <w:r>
-        <w:t>a</w:t>
-      </w:r>
-      <w:r>
-        <w:rPr>
-          <w:spacing w:val="-11"/>
-        </w:rPr>
-        <w:t xml:space="preserve"> </w:t>
-      </w:r>
-      <w:r>
-        <w:t>referida</w:t>
-      </w:r>
-      <w:r>
-        <w:rPr>
-          <w:spacing w:val="-10"/>
-        </w:rPr>
-        <w:t xml:space="preserve"> </w:t>
-      </w:r>
-      <w:r>
-        <w:t>Lei,</w:t>
-      </w:r>
-      <w:r>
-        <w:rPr>
-          <w:spacing w:val="-13"/>
-        </w:rPr>
-        <w:t xml:space="preserve"> </w:t>
-      </w:r>
-      <w:r>
-        <w:t>com</w:t>
-      </w:r>
-      <w:r>
-        <w:rPr>
-          <w:spacing w:val="-11"/>
-        </w:rPr>
-        <w:t xml:space="preserve"> </w:t>
-      </w:r>
-      <w:r>
-        <w:t>base</w:t>
-      </w:r>
-      <w:r>
-        <w:rPr>
-          <w:spacing w:val="-13"/>
-        </w:rPr>
-        <w:t xml:space="preserve"> </w:t>
-      </w:r>
-      <w:r>
-        <w:t>no</w:t>
-      </w:r>
-      <w:r>
-        <w:rPr>
-          <w:spacing w:val="-13"/>
-        </w:rPr>
-        <w:t xml:space="preserve"> </w:t>
-      </w:r>
-      <w:r>
-        <w:t>seus</w:t>
-      </w:r>
-      <w:r>
-        <w:rPr>
-          <w:spacing w:val="-11"/>
-        </w:rPr>
-        <w:t xml:space="preserve"> </w:t>
-      </w:r>
-      <w:r>
-        <w:t>arts.</w:t>
-      </w:r>
-      <w:r>
-        <w:rPr>
-          <w:spacing w:val="-14"/>
-        </w:rPr>
-        <w:t xml:space="preserve"> </w:t>
-      </w:r>
-      <w:r>
-        <w:t>8º,</w:t>
-      </w:r>
-      <w:r>
-        <w:rPr>
-          <w:spacing w:val="-11"/>
-        </w:rPr>
-        <w:t xml:space="preserve"> </w:t>
-      </w:r>
-      <w:r>
-        <w:t>9º</w:t>
-      </w:r>
-      <w:r>
-        <w:rPr>
-          <w:spacing w:val="-10"/>
-        </w:rPr>
-        <w:t xml:space="preserve"> </w:t>
-      </w:r>
-      <w:r>
-        <w:t>e</w:t>
-      </w:r>
-      <w:r>
-        <w:rPr>
-          <w:spacing w:val="-13"/>
-        </w:rPr>
-        <w:t xml:space="preserve"> </w:t>
-      </w:r>
-      <w:r>
-        <w:t>ainda o art. 10, §§ 2º e 3º caso haja penalidade de advertência ou multa o mesmo será revertido</w:t>
-      </w:r>
-      <w:r>
-        <w:rPr>
-          <w:spacing w:val="-10"/>
-        </w:rPr>
-        <w:t xml:space="preserve"> </w:t>
-      </w:r>
-      <w:r>
-        <w:t>para</w:t>
-      </w:r>
-      <w:r>
-        <w:rPr>
-          <w:spacing w:val="-12"/>
-        </w:rPr>
-        <w:t xml:space="preserve"> </w:t>
-      </w:r>
-      <w:r>
-        <w:rPr>
-          <w:b/>
-        </w:rPr>
-        <w:t>O</w:t>
-      </w:r>
-      <w:r>
-        <w:rPr>
-          <w:b/>
-        </w:rPr>
-        <w:t>(A)</w:t>
-      </w:r>
-      <w:r>
-        <w:rPr>
-          <w:b/>
-          <w:spacing w:val="-13"/>
-        </w:rPr>
-        <w:t xml:space="preserve"> </w:t>
-      </w:r>
-      <w:r>
-        <w:rPr>
-          <w:b/>
-        </w:rPr>
-        <w:t>LOCATÁRIO</w:t>
-      </w:r>
-      <w:r>
-        <w:rPr>
-          <w:b/>
-        </w:rPr>
-        <w:t>(A)</w:t>
-      </w:r>
-      <w:r>
-        <w:t>,</w:t>
-      </w:r>
-      <w:r>
-        <w:rPr>
-          <w:spacing w:val="-12"/>
-        </w:rPr>
-        <w:t xml:space="preserve"> </w:t>
-      </w:r>
-      <w:r>
-        <w:t>que</w:t>
-      </w:r>
-      <w:r>
-        <w:rPr>
-          <w:spacing w:val="-11"/>
-        </w:rPr>
-        <w:t xml:space="preserve"> </w:t>
-      </w:r>
-      <w:r>
-        <w:t>é</w:t>
-      </w:r>
-      <w:r>
-        <w:rPr>
-          <w:spacing w:val="-14"/>
-        </w:rPr>
-        <w:t xml:space="preserve"> </w:t>
-      </w:r>
-      <w:r>
-        <w:t>o</w:t>
-      </w:r>
-      <w:r>
-        <w:rPr>
-          <w:spacing w:val="-12"/>
-        </w:rPr>
-        <w:t xml:space="preserve"> </w:t>
-      </w:r>
-      <w:r>
-        <w:t>real</w:t>
-      </w:r>
-      <w:r>
-        <w:rPr>
-          <w:spacing w:val="-14"/>
-        </w:rPr>
-        <w:t xml:space="preserve"> </w:t>
-      </w:r>
-      <w:r>
-        <w:t>infrator</w:t>
-      </w:r>
-      <w:r>
-        <w:rPr>
-          <w:spacing w:val="-12"/>
-        </w:rPr>
-        <w:t xml:space="preserve"> </w:t>
-      </w:r>
-      <w:r>
-        <w:t>da</w:t>
-      </w:r>
-      <w:r>
-        <w:rPr>
-          <w:spacing w:val="-12"/>
-        </w:rPr>
-        <w:t xml:space="preserve"> </w:t>
-      </w:r>
-      <w:r>
         <w:t>referida</w:t>
       </w:r>
       <w:r>
@@ -10565,143 +9927,146 @@
         <w:rPr>
           <w:b/>
         </w:rPr>
+        <w:t>O</w:t>
+      </w:r>
+      <w:r>
+        <w:rPr>
+          <w:b/>
+        </w:rPr>
+        <w:t>(A)</w:t>
+      </w:r>
+      <w:r>
+        <w:rPr>
+          <w:b/>
+        </w:rPr>
+        <w:t xml:space="preserve"> LOCATÁRIO</w:t>
+      </w:r>
+      <w:r>
+        <w:rPr>
+          <w:b/>
+        </w:rPr>
+        <w:t>(A)</w:t>
+      </w:r>
+      <w:r>
+        <w:rPr>
+          <w:b/>
+        </w:rPr>
+        <w:t xml:space="preserve"> </w:t>
+      </w:r>
+      <w:r>
+        <w:t>com todos os ônus da causa, sendo cobrado o pagamento não só do valor</w:t>
+      </w:r>
+      <w:r>
+        <w:rPr>
+          <w:spacing w:val="-8"/>
+        </w:rPr>
+        <w:t xml:space="preserve"> </w:t>
+      </w:r>
+      <w:r>
+        <w:t>principal</w:t>
+      </w:r>
+      <w:r>
+        <w:rPr>
+          <w:spacing w:val="-9"/>
+        </w:rPr>
+        <w:t xml:space="preserve"> </w:t>
+      </w:r>
+      <w:r>
+        <w:t>e</w:t>
+      </w:r>
+      <w:r>
+        <w:rPr>
+          <w:spacing w:val="-9"/>
+        </w:rPr>
+        <w:t xml:space="preserve"> </w:t>
+      </w:r>
+      <w:r>
+        <w:t>acessórios,</w:t>
+      </w:r>
+      <w:r>
+        <w:rPr>
+          <w:spacing w:val="-7"/>
+        </w:rPr>
+        <w:t xml:space="preserve"> </w:t>
+      </w:r>
+      <w:r>
+        <w:t>mas</w:t>
+      </w:r>
+      <w:r>
+        <w:rPr>
+          <w:spacing w:val="-9"/>
+        </w:rPr>
+        <w:t xml:space="preserve"> </w:t>
+      </w:r>
+      <w:r>
+        <w:t>também</w:t>
+      </w:r>
+      <w:r>
+        <w:rPr>
+          <w:spacing w:val="-10"/>
+        </w:rPr>
+        <w:t xml:space="preserve"> </w:t>
+      </w:r>
+      <w:r>
+        <w:t>a</w:t>
+      </w:r>
+      <w:r>
+        <w:rPr>
+          <w:spacing w:val="-7"/>
+        </w:rPr>
+        <w:t xml:space="preserve"> </w:t>
+      </w:r>
+      <w:r>
+        <w:t>multa</w:t>
+      </w:r>
+      <w:r>
+        <w:rPr>
+          <w:spacing w:val="-7"/>
+        </w:rPr>
+        <w:t xml:space="preserve"> </w:t>
+      </w:r>
+      <w:r>
+        <w:t>contratual,</w:t>
+      </w:r>
+      <w:r>
+        <w:rPr>
+          <w:spacing w:val="-9"/>
+        </w:rPr>
+        <w:t xml:space="preserve"> </w:t>
+      </w:r>
+      <w:r>
+        <w:t>as</w:t>
+      </w:r>
+      <w:r>
+        <w:rPr>
+          <w:spacing w:val="-8"/>
+        </w:rPr>
+        <w:t xml:space="preserve"> </w:t>
+      </w:r>
+      <w:r>
+        <w:t>custas</w:t>
+      </w:r>
+      <w:r>
+        <w:rPr>
+          <w:spacing w:val="-9"/>
+        </w:rPr>
+        <w:t xml:space="preserve"> </w:t>
+      </w:r>
+      <w:r>
+        <w:t>processuais</w:t>
+      </w:r>
+      <w:r>
+        <w:rPr>
+          <w:spacing w:val="-8"/>
+        </w:rPr>
+        <w:t xml:space="preserve"> </w:t>
+      </w:r>
+      <w:r>
+        <w:t xml:space="preserve">e honorários advocatícios na base de 20% (vinte por cento) sobre o valor total da condenação, conforme arts. 82, § 2°, 84 e 85 do Código de Processo </w:t>
+      </w:r>
+      <w:r>
         <w:lastRenderedPageBreak/>
-        <w:t>O</w:t>
-      </w:r>
-      <w:r>
-        <w:rPr>
-          <w:b/>
-        </w:rPr>
-        <w:t>(A)</w:t>
-      </w:r>
-      <w:r>
-        <w:rPr>
-          <w:b/>
-        </w:rPr>
-        <w:t xml:space="preserve"> LOCATÁRIO</w:t>
-      </w:r>
-      <w:r>
-        <w:rPr>
-          <w:b/>
-        </w:rPr>
-        <w:t>(A)</w:t>
-      </w:r>
-      <w:r>
-        <w:rPr>
-          <w:b/>
-        </w:rPr>
-        <w:t xml:space="preserve"> </w:t>
-      </w:r>
-      <w:r>
-        <w:t>com todos os ônus da causa, sendo cobrado o pagamento não só do valor</w:t>
-      </w:r>
-      <w:r>
-        <w:rPr>
-          <w:spacing w:val="-8"/>
-        </w:rPr>
-        <w:t xml:space="preserve"> </w:t>
-      </w:r>
-      <w:r>
-        <w:t>principal</w:t>
-      </w:r>
-      <w:r>
-        <w:rPr>
-          <w:spacing w:val="-9"/>
-        </w:rPr>
-        <w:t xml:space="preserve"> </w:t>
-      </w:r>
-      <w:r>
-        <w:t>e</w:t>
-      </w:r>
-      <w:r>
-        <w:rPr>
-          <w:spacing w:val="-9"/>
-        </w:rPr>
-        <w:t xml:space="preserve"> </w:t>
-      </w:r>
-      <w:r>
-        <w:t>acessórios,</w:t>
-      </w:r>
-      <w:r>
-        <w:rPr>
-          <w:spacing w:val="-7"/>
-        </w:rPr>
-        <w:t xml:space="preserve"> </w:t>
-      </w:r>
-      <w:r>
-        <w:t>mas</w:t>
-      </w:r>
-      <w:r>
-        <w:rPr>
-          <w:spacing w:val="-9"/>
-        </w:rPr>
-        <w:t xml:space="preserve"> </w:t>
-      </w:r>
-      <w:r>
-        <w:t>também</w:t>
-      </w:r>
-      <w:r>
-        <w:rPr>
-          <w:spacing w:val="-10"/>
-        </w:rPr>
-        <w:t xml:space="preserve"> </w:t>
-      </w:r>
-      <w:r>
-        <w:t>a</w:t>
-      </w:r>
-      <w:r>
-        <w:rPr>
-          <w:spacing w:val="-7"/>
-        </w:rPr>
-        <w:t xml:space="preserve"> </w:t>
-      </w:r>
-      <w:r>
-        <w:t>multa</w:t>
-      </w:r>
-      <w:r>
-        <w:rPr>
-          <w:spacing w:val="-7"/>
-        </w:rPr>
-        <w:t xml:space="preserve"> </w:t>
-      </w:r>
-      <w:r>
-        <w:t>contratual,</w:t>
-      </w:r>
-      <w:r>
-        <w:rPr>
-          <w:spacing w:val="-9"/>
-        </w:rPr>
-        <w:t xml:space="preserve"> </w:t>
-      </w:r>
-      <w:r>
-        <w:t>as</w:t>
-      </w:r>
-      <w:r>
-        <w:rPr>
-          <w:spacing w:val="-8"/>
-        </w:rPr>
-        <w:t xml:space="preserve"> </w:t>
-      </w:r>
-      <w:r>
-        <w:t>custas</w:t>
-      </w:r>
-      <w:r>
-        <w:rPr>
-          <w:spacing w:val="-9"/>
-        </w:rPr>
-        <w:t xml:space="preserve"> </w:t>
-      </w:r>
-      <w:r>
-        <w:t>processuais</w:t>
-      </w:r>
-      <w:r>
-        <w:rPr>
-          <w:spacing w:val="-8"/>
-        </w:rPr>
-        <w:t xml:space="preserve"> </w:t>
-      </w:r>
-      <w:r>
-        <w:t>e honorários advocatícios na base de 20% (vinte por cento) sobre o valor total da condenação, conforme arts. 82, § 2°, 84 e 85 do Código de Processo Civil, independente das pronúncias do direito, conforme todo art. 62 da Lei 8.245/91.</w:t>
+        <w:t>Civil, independente das pronúncias do direito, conforme todo art. 62 da Lei 8.245/91.</w:t>
       </w:r>
     </w:p>
     <w:p>
@@ -11909,272 +11274,275 @@
         <w:rPr>
           <w:b/>
         </w:rPr>
+        <w:t>CLÁUSULA</w:t>
+      </w:r>
+      <w:r>
+        <w:rPr>
+          <w:b/>
+          <w:spacing w:val="-1"/>
+        </w:rPr>
+        <w:t xml:space="preserve"> </w:t>
+      </w:r>
+      <w:r>
+        <w:rPr>
+          <w:b/>
+        </w:rPr>
+        <w:t>11ª</w:t>
+      </w:r>
+      <w:r>
+        <w:rPr>
+          <w:b/>
+          <w:spacing w:val="-1"/>
+        </w:rPr>
+        <w:t xml:space="preserve"> </w:t>
+      </w:r>
+      <w:r>
+        <w:rPr>
+          <w:b/>
+        </w:rPr>
+        <w:t>–</w:t>
+      </w:r>
+      <w:r>
+        <w:rPr>
+          <w:b/>
+          <w:spacing w:val="-1"/>
+        </w:rPr>
+        <w:t xml:space="preserve"> </w:t>
+      </w:r>
+      <w:r>
+        <w:rPr>
+          <w:b/>
+          <w:spacing w:val="-1"/>
+        </w:rPr>
+        <w:t>O(</w:t>
+      </w:r>
+      <w:r>
+        <w:rPr>
+          <w:b/>
+        </w:rPr>
+        <w:t>A</w:t>
+      </w:r>
+      <w:r>
+        <w:rPr>
+          <w:b/>
+        </w:rPr>
+        <w:t>)(OS)</w:t>
+      </w:r>
+      <w:r>
+        <w:rPr>
+          <w:b/>
+          <w:spacing w:val="-1"/>
+        </w:rPr>
+        <w:t xml:space="preserve"> </w:t>
+      </w:r>
+      <w:r>
+        <w:rPr>
+          <w:b/>
+        </w:rPr>
+        <w:t>FIADOR</w:t>
+      </w:r>
+      <w:r>
+        <w:rPr>
+          <w:b/>
+        </w:rPr>
+        <w:t>(</w:t>
+      </w:r>
+      <w:r>
+        <w:rPr>
+          <w:b/>
+        </w:rPr>
+        <w:t>A</w:t>
+      </w:r>
+      <w:r>
+        <w:rPr>
+          <w:b/>
+        </w:rPr>
+        <w:t>)(ES)</w:t>
+      </w:r>
+      <w:r>
+        <w:rPr>
+          <w:b/>
+          <w:spacing w:val="-1"/>
+        </w:rPr>
+        <w:t xml:space="preserve"> </w:t>
+      </w:r>
+      <w:r>
+        <w:t>assume</w:t>
+      </w:r>
+      <w:r>
+        <w:rPr>
+          <w:spacing w:val="-1"/>
+        </w:rPr>
+        <w:t xml:space="preserve"> </w:t>
+      </w:r>
+      <w:r>
+        <w:t>solidariamente e</w:t>
+      </w:r>
+      <w:r>
+        <w:rPr>
+          <w:spacing w:val="-2"/>
+        </w:rPr>
+        <w:t xml:space="preserve"> </w:t>
+      </w:r>
+      <w:r>
+        <w:t>ilimitadamente a</w:t>
+      </w:r>
+      <w:r>
+        <w:rPr>
+          <w:spacing w:val="-2"/>
+        </w:rPr>
+        <w:t xml:space="preserve"> </w:t>
+      </w:r>
+      <w:r>
+        <w:t>garantia</w:t>
+      </w:r>
+      <w:r>
+        <w:rPr>
+          <w:spacing w:val="-1"/>
+        </w:rPr>
+        <w:t xml:space="preserve"> </w:t>
+      </w:r>
+      <w:r>
+        <w:t>de todas</w:t>
+      </w:r>
+      <w:r>
+        <w:rPr>
+          <w:spacing w:val="-5"/>
+        </w:rPr>
+        <w:t xml:space="preserve"> </w:t>
+      </w:r>
+      <w:r>
+        <w:t>as</w:t>
+      </w:r>
+      <w:r>
+        <w:rPr>
+          <w:spacing w:val="-5"/>
+        </w:rPr>
+        <w:t xml:space="preserve"> </w:t>
+      </w:r>
+      <w:r>
+        <w:t>obrigações</w:t>
+      </w:r>
+      <w:r>
+        <w:rPr>
+          <w:spacing w:val="-7"/>
+        </w:rPr>
+        <w:t xml:space="preserve"> </w:t>
+      </w:r>
+      <w:r>
+        <w:t>fixadas</w:t>
+      </w:r>
+      <w:r>
+        <w:rPr>
+          <w:spacing w:val="-5"/>
+        </w:rPr>
+        <w:t xml:space="preserve"> </w:t>
+      </w:r>
+      <w:r>
+        <w:t>em</w:t>
+      </w:r>
+      <w:r>
+        <w:rPr>
+          <w:spacing w:val="-8"/>
+        </w:rPr>
+        <w:t xml:space="preserve"> </w:t>
+      </w:r>
+      <w:r>
+        <w:t>todas</w:t>
+      </w:r>
+      <w:r>
+        <w:rPr>
+          <w:spacing w:val="-5"/>
+        </w:rPr>
+        <w:t xml:space="preserve"> </w:t>
+      </w:r>
+      <w:r>
+        <w:t>as</w:t>
+      </w:r>
+      <w:r>
+        <w:rPr>
+          <w:spacing w:val="-7"/>
+        </w:rPr>
+        <w:t xml:space="preserve"> </w:t>
+      </w:r>
+      <w:r>
+        <w:t>cláusulas</w:t>
+      </w:r>
+      <w:r>
+        <w:rPr>
+          <w:spacing w:val="-5"/>
+        </w:rPr>
+        <w:t xml:space="preserve"> </w:t>
+      </w:r>
+      <w:r>
+        <w:t>deste</w:t>
+      </w:r>
+      <w:r>
+        <w:rPr>
+          <w:spacing w:val="-5"/>
+        </w:rPr>
+        <w:t xml:space="preserve"> </w:t>
+      </w:r>
+      <w:r>
+        <w:t>contrato,</w:t>
+      </w:r>
+      <w:r>
+        <w:rPr>
+          <w:spacing w:val="-6"/>
+        </w:rPr>
+        <w:t xml:space="preserve"> </w:t>
+      </w:r>
+      <w:r>
+        <w:t>respondendo</w:t>
+      </w:r>
+      <w:r>
+        <w:rPr>
+          <w:spacing w:val="-8"/>
+        </w:rPr>
+        <w:t xml:space="preserve"> </w:t>
+      </w:r>
+      <w:r>
+        <w:t xml:space="preserve">com seu patrimônio e/ou salário perante à </w:t>
+      </w:r>
+      <w:r>
+        <w:rPr>
+          <w:b/>
+        </w:rPr>
+        <w:t xml:space="preserve">LOCADORA, </w:t>
+      </w:r>
+      <w:r>
+        <w:t xml:space="preserve">credor, em caso de descumprimento </w:t>
+      </w:r>
+      <w:r>
+        <w:rPr>
+          <w:b/>
+        </w:rPr>
+        <w:t>do</w:t>
+      </w:r>
+      <w:r>
+        <w:rPr>
+          <w:b/>
+        </w:rPr>
+        <w:t>(a)</w:t>
+      </w:r>
+      <w:r>
+        <w:rPr>
+          <w:b/>
+        </w:rPr>
+        <w:t xml:space="preserve"> LOCATÁRIO</w:t>
+      </w:r>
+      <w:r>
+        <w:rPr>
+          <w:b/>
+        </w:rPr>
+        <w:t>(A)</w:t>
+      </w:r>
+      <w:r>
+        <w:t xml:space="preserve">, sujeitando-se a execução judicial </w:t>
+      </w:r>
+      <w:r>
         <w:lastRenderedPageBreak/>
-        <w:t>CLÁUSULA</w:t>
-      </w:r>
-      <w:r>
-        <w:rPr>
-          <w:b/>
-          <w:spacing w:val="-1"/>
-        </w:rPr>
-        <w:t xml:space="preserve"> </w:t>
-      </w:r>
-      <w:r>
-        <w:rPr>
-          <w:b/>
-        </w:rPr>
-        <w:t>11ª</w:t>
-      </w:r>
-      <w:r>
-        <w:rPr>
-          <w:b/>
-          <w:spacing w:val="-1"/>
-        </w:rPr>
-        <w:t xml:space="preserve"> </w:t>
-      </w:r>
-      <w:r>
-        <w:rPr>
-          <w:b/>
-        </w:rPr>
-        <w:t>–</w:t>
-      </w:r>
-      <w:r>
-        <w:rPr>
-          <w:b/>
-          <w:spacing w:val="-1"/>
-        </w:rPr>
-        <w:t xml:space="preserve"> </w:t>
-      </w:r>
-      <w:r>
-        <w:rPr>
-          <w:b/>
-          <w:spacing w:val="-1"/>
-        </w:rPr>
-        <w:t>O(</w:t>
-      </w:r>
-      <w:r>
-        <w:rPr>
-          <w:b/>
-        </w:rPr>
-        <w:t>A</w:t>
-      </w:r>
-      <w:r>
-        <w:rPr>
-          <w:b/>
-        </w:rPr>
-        <w:t>)(OS)</w:t>
-      </w:r>
-      <w:r>
-        <w:rPr>
-          <w:b/>
-          <w:spacing w:val="-1"/>
-        </w:rPr>
-        <w:t xml:space="preserve"> </w:t>
-      </w:r>
-      <w:r>
-        <w:rPr>
-          <w:b/>
-        </w:rPr>
-        <w:t>FIADOR</w:t>
-      </w:r>
-      <w:r>
-        <w:rPr>
-          <w:b/>
-        </w:rPr>
-        <w:t>(</w:t>
-      </w:r>
-      <w:r>
-        <w:rPr>
-          <w:b/>
-        </w:rPr>
-        <w:t>A</w:t>
-      </w:r>
-      <w:r>
-        <w:rPr>
-          <w:b/>
-        </w:rPr>
-        <w:t>)(ES)</w:t>
-      </w:r>
-      <w:r>
-        <w:rPr>
-          <w:b/>
-          <w:spacing w:val="-1"/>
-        </w:rPr>
-        <w:t xml:space="preserve"> </w:t>
-      </w:r>
-      <w:r>
-        <w:t>assume</w:t>
-      </w:r>
-      <w:r>
-        <w:rPr>
-          <w:spacing w:val="-1"/>
-        </w:rPr>
-        <w:t xml:space="preserve"> </w:t>
-      </w:r>
-      <w:r>
-        <w:t>solidariamente e</w:t>
-      </w:r>
-      <w:r>
-        <w:rPr>
-          <w:spacing w:val="-2"/>
-        </w:rPr>
-        <w:t xml:space="preserve"> </w:t>
-      </w:r>
-      <w:r>
-        <w:t>ilimitadamente a</w:t>
-      </w:r>
-      <w:r>
-        <w:rPr>
-          <w:spacing w:val="-2"/>
-        </w:rPr>
-        <w:t xml:space="preserve"> </w:t>
-      </w:r>
-      <w:r>
-        <w:t>garantia</w:t>
-      </w:r>
-      <w:r>
-        <w:rPr>
-          <w:spacing w:val="-1"/>
-        </w:rPr>
-        <w:t xml:space="preserve"> </w:t>
-      </w:r>
-      <w:r>
-        <w:t>de todas</w:t>
-      </w:r>
-      <w:r>
-        <w:rPr>
-          <w:spacing w:val="-5"/>
-        </w:rPr>
-        <w:t xml:space="preserve"> </w:t>
-      </w:r>
-      <w:r>
-        <w:t>as</w:t>
-      </w:r>
-      <w:r>
-        <w:rPr>
-          <w:spacing w:val="-5"/>
-        </w:rPr>
-        <w:t xml:space="preserve"> </w:t>
-      </w:r>
-      <w:r>
-        <w:t>obrigações</w:t>
-      </w:r>
-      <w:r>
-        <w:rPr>
-          <w:spacing w:val="-7"/>
-        </w:rPr>
-        <w:t xml:space="preserve"> </w:t>
-      </w:r>
-      <w:r>
-        <w:t>fixadas</w:t>
-      </w:r>
-      <w:r>
-        <w:rPr>
-          <w:spacing w:val="-5"/>
-        </w:rPr>
-        <w:t xml:space="preserve"> </w:t>
-      </w:r>
-      <w:r>
-        <w:t>em</w:t>
-      </w:r>
-      <w:r>
-        <w:rPr>
-          <w:spacing w:val="-8"/>
-        </w:rPr>
-        <w:t xml:space="preserve"> </w:t>
-      </w:r>
-      <w:r>
-        <w:t>todas</w:t>
-      </w:r>
-      <w:r>
-        <w:rPr>
-          <w:spacing w:val="-5"/>
-        </w:rPr>
-        <w:t xml:space="preserve"> </w:t>
-      </w:r>
-      <w:r>
-        <w:t>as</w:t>
-      </w:r>
-      <w:r>
-        <w:rPr>
-          <w:spacing w:val="-7"/>
-        </w:rPr>
-        <w:t xml:space="preserve"> </w:t>
-      </w:r>
-      <w:r>
-        <w:t>cláusulas</w:t>
-      </w:r>
-      <w:r>
-        <w:rPr>
-          <w:spacing w:val="-5"/>
-        </w:rPr>
-        <w:t xml:space="preserve"> </w:t>
-      </w:r>
-      <w:r>
-        <w:t>deste</w:t>
-      </w:r>
-      <w:r>
-        <w:rPr>
-          <w:spacing w:val="-5"/>
-        </w:rPr>
-        <w:t xml:space="preserve"> </w:t>
-      </w:r>
-      <w:r>
-        <w:t>contrato,</w:t>
-      </w:r>
-      <w:r>
-        <w:rPr>
-          <w:spacing w:val="-6"/>
-        </w:rPr>
-        <w:t xml:space="preserve"> </w:t>
-      </w:r>
-      <w:r>
-        <w:t>respondendo</w:t>
-      </w:r>
-      <w:r>
-        <w:rPr>
-          <w:spacing w:val="-8"/>
-        </w:rPr>
-        <w:t xml:space="preserve"> </w:t>
-      </w:r>
-      <w:r>
-        <w:t xml:space="preserve">com seu patrimônio e/ou salário perante à </w:t>
-      </w:r>
-      <w:r>
-        <w:rPr>
-          <w:b/>
-        </w:rPr>
-        <w:t xml:space="preserve">LOCADORA, </w:t>
-      </w:r>
-      <w:r>
-        <w:t xml:space="preserve">credor, em caso de descumprimento </w:t>
-      </w:r>
-      <w:r>
-        <w:rPr>
-          <w:b/>
-        </w:rPr>
-        <w:t>do</w:t>
-      </w:r>
-      <w:r>
-        <w:rPr>
-          <w:b/>
-        </w:rPr>
-        <w:t>(a)</w:t>
-      </w:r>
-      <w:r>
-        <w:rPr>
-          <w:b/>
-        </w:rPr>
-        <w:t xml:space="preserve"> LOCATÁRIO</w:t>
-      </w:r>
-      <w:r>
-        <w:rPr>
-          <w:b/>
-        </w:rPr>
-        <w:t>(A)</w:t>
-      </w:r>
-      <w:r>
-        <w:t xml:space="preserve">, sujeitando-se a execução judicial nos moldes da </w:t>
+        <w:t xml:space="preserve">nos moldes da </w:t>
       </w:r>
       <w:r>
         <w:rPr>
@@ -14044,11 +13412,7 @@
         <w:t xml:space="preserve"> </w:t>
       </w:r>
       <w:r>
-        <w:t xml:space="preserve">será quanto </w:t>
-      </w:r>
-      <w:r>
-        <w:lastRenderedPageBreak/>
-        <w:t>a todo o débito referente à locação até a aceitação de sua exoneração, com base no art. 1º da Lei 8.245/91 c/c art. 39 e 2.036 do Código Civil.</w:t>
+        <w:t>será quanto a todo o débito referente à locação até a aceitação de sua exoneração, com base no art. 1º da Lei 8.245/91 c/c art. 39 e 2.036 do Código Civil.</w:t>
       </w:r>
     </w:p>
     <w:p>
@@ -14187,7 +13551,14 @@
         <w:rPr>
           <w:sz w:val="25"/>
         </w:rPr>
-        <w:t>fiança é</w:t>
+        <w:t xml:space="preserve">fiança </w:t>
+      </w:r>
+      <w:r>
+        <w:rPr>
+          <w:sz w:val="25"/>
+        </w:rPr>
+        <w:lastRenderedPageBreak/>
+        <w:t>é</w:t>
       </w:r>
       <w:r>
         <w:rPr>
@@ -15385,7 +14756,7 @@
         <w:rPr>
           <w:b/>
         </w:rPr>
-        <w:t xml:space="preserve"> </w:t>
+        <w:t xml:space="preserve"> LOCATÁRIO</w:t>
       </w:r>
       <w:r>
         <w:rPr>
@@ -15660,145 +15031,142 @@
         <w:t xml:space="preserve"> </w:t>
       </w:r>
       <w:r>
-        <w:t xml:space="preserve">declara receber, neste ato, o imóvel </w:t>
+        <w:t>declara receber, neste ato, o imóvel identificado e caracterizado no presente contrato, em perfeitas condições de conservação, uso, asseio,</w:t>
+      </w:r>
+      <w:r>
+        <w:rPr>
+          <w:spacing w:val="-9"/>
+        </w:rPr>
+        <w:t xml:space="preserve"> </w:t>
+      </w:r>
+      <w:r>
+        <w:t>higiene,</w:t>
+      </w:r>
+      <w:r>
+        <w:rPr>
+          <w:spacing w:val="-8"/>
+        </w:rPr>
+        <w:t xml:space="preserve"> </w:t>
+      </w:r>
+      <w:r>
+        <w:t>funcionamento</w:t>
+      </w:r>
+      <w:r>
+        <w:rPr>
+          <w:spacing w:val="-9"/>
+        </w:rPr>
+        <w:t xml:space="preserve"> </w:t>
+      </w:r>
+      <w:r>
+        <w:t>e</w:t>
+      </w:r>
+      <w:r>
+        <w:rPr>
+          <w:spacing w:val="-8"/>
+        </w:rPr>
+        <w:t xml:space="preserve"> </w:t>
+      </w:r>
+      <w:r>
+        <w:t>habitabilidade,</w:t>
+      </w:r>
+      <w:r>
+        <w:rPr>
+          <w:spacing w:val="-8"/>
+        </w:rPr>
+        <w:t xml:space="preserve"> </w:t>
+      </w:r>
+      <w:r>
+        <w:t>com</w:t>
+      </w:r>
+      <w:r>
+        <w:rPr>
+          <w:spacing w:val="-9"/>
+        </w:rPr>
+        <w:t xml:space="preserve"> </w:t>
+      </w:r>
+      <w:r>
+        <w:t>as</w:t>
+      </w:r>
+      <w:r>
+        <w:rPr>
+          <w:spacing w:val="-8"/>
+        </w:rPr>
+        <w:t xml:space="preserve"> </w:t>
+      </w:r>
+      <w:r>
+        <w:t>instalações</w:t>
+      </w:r>
+      <w:r>
+        <w:rPr>
+          <w:spacing w:val="-6"/>
+        </w:rPr>
+        <w:t xml:space="preserve"> </w:t>
+      </w:r>
+      <w:r>
+        <w:t>hidrossanitárias e</w:t>
+      </w:r>
+      <w:r>
+        <w:rPr>
+          <w:spacing w:val="-15"/>
+        </w:rPr>
+        <w:t xml:space="preserve"> </w:t>
+      </w:r>
+      <w:r>
+        <w:t>elétricas</w:t>
+      </w:r>
+      <w:r>
+        <w:rPr>
+          <w:spacing w:val="-14"/>
+        </w:rPr>
+        <w:t xml:space="preserve"> </w:t>
+      </w:r>
+      <w:r>
+        <w:t>em</w:t>
+      </w:r>
+      <w:r>
+        <w:rPr>
+          <w:spacing w:val="-14"/>
+        </w:rPr>
+        <w:t xml:space="preserve"> </w:t>
+      </w:r>
+      <w:r>
+        <w:t>completo</w:t>
+      </w:r>
+      <w:r>
+        <w:rPr>
+          <w:spacing w:val="-14"/>
+        </w:rPr>
+        <w:t xml:space="preserve"> </w:t>
+      </w:r>
+      <w:r>
+        <w:t>funcionamento,</w:t>
+      </w:r>
+      <w:r>
+        <w:rPr>
+          <w:spacing w:val="-14"/>
+        </w:rPr>
+        <w:t xml:space="preserve"> </w:t>
+      </w:r>
+      <w:r>
+        <w:t>tal</w:t>
+      </w:r>
+      <w:r>
+        <w:rPr>
+          <w:spacing w:val="-14"/>
+        </w:rPr>
+        <w:t xml:space="preserve"> </w:t>
+      </w:r>
+      <w:r>
+        <w:t>como</w:t>
+      </w:r>
+      <w:r>
+        <w:rPr>
+          <w:spacing w:val="-14"/>
+        </w:rPr>
+        <w:t xml:space="preserve"> </w:t>
       </w:r>
       <w:r>
         <w:lastRenderedPageBreak/>
-        <w:t>identificado e caracterizado no presente contrato, em perfeitas condições de conservação, uso, asseio,</w:t>
-      </w:r>
-      <w:r>
-        <w:rPr>
-          <w:spacing w:val="-9"/>
-        </w:rPr>
-        <w:t xml:space="preserve"> </w:t>
-      </w:r>
-      <w:r>
-        <w:t>higiene,</w:t>
-      </w:r>
-      <w:r>
-        <w:rPr>
-          <w:spacing w:val="-8"/>
-        </w:rPr>
-        <w:t xml:space="preserve"> </w:t>
-      </w:r>
-      <w:r>
-        <w:t>funcionamento</w:t>
-      </w:r>
-      <w:r>
-        <w:rPr>
-          <w:spacing w:val="-9"/>
-        </w:rPr>
-        <w:t xml:space="preserve"> </w:t>
-      </w:r>
-      <w:r>
-        <w:t>e</w:t>
-      </w:r>
-      <w:r>
-        <w:rPr>
-          <w:spacing w:val="-8"/>
-        </w:rPr>
-        <w:t xml:space="preserve"> </w:t>
-      </w:r>
-      <w:r>
-        <w:t>habitabilidade,</w:t>
-      </w:r>
-      <w:r>
-        <w:rPr>
-          <w:spacing w:val="-8"/>
-        </w:rPr>
-        <w:t xml:space="preserve"> </w:t>
-      </w:r>
-      <w:r>
-        <w:t>com</w:t>
-      </w:r>
-      <w:r>
-        <w:rPr>
-          <w:spacing w:val="-9"/>
-        </w:rPr>
-        <w:t xml:space="preserve"> </w:t>
-      </w:r>
-      <w:r>
-        <w:t>as</w:t>
-      </w:r>
-      <w:r>
-        <w:rPr>
-          <w:spacing w:val="-8"/>
-        </w:rPr>
-        <w:t xml:space="preserve"> </w:t>
-      </w:r>
-      <w:r>
-        <w:t>instalações</w:t>
-      </w:r>
-      <w:r>
-        <w:rPr>
-          <w:spacing w:val="-6"/>
-        </w:rPr>
-        <w:t xml:space="preserve"> </w:t>
-      </w:r>
-      <w:r>
-        <w:t>hidrossanitárias e</w:t>
-      </w:r>
-      <w:r>
-        <w:rPr>
-          <w:spacing w:val="-15"/>
-        </w:rPr>
-        <w:t xml:space="preserve"> </w:t>
-      </w:r>
-      <w:r>
-        <w:t>elétricas</w:t>
-      </w:r>
-      <w:r>
-        <w:rPr>
-          <w:spacing w:val="-14"/>
-        </w:rPr>
-        <w:t xml:space="preserve"> </w:t>
-      </w:r>
-      <w:r>
-        <w:t>em</w:t>
-      </w:r>
-      <w:r>
-        <w:rPr>
-          <w:spacing w:val="-14"/>
-        </w:rPr>
-        <w:t xml:space="preserve"> </w:t>
-      </w:r>
-      <w:r>
-        <w:t>completo</w:t>
-      </w:r>
-      <w:r>
-        <w:rPr>
-          <w:spacing w:val="-14"/>
-        </w:rPr>
-        <w:t xml:space="preserve"> </w:t>
-      </w:r>
-      <w:r>
-        <w:t>funcionamento,</w:t>
-      </w:r>
-      <w:r>
-        <w:rPr>
-          <w:spacing w:val="-14"/>
-        </w:rPr>
-        <w:t xml:space="preserve"> </w:t>
-      </w:r>
-      <w:r>
-        <w:t>tal</w:t>
-      </w:r>
-      <w:r>
-        <w:rPr>
-          <w:spacing w:val="-14"/>
-        </w:rPr>
-        <w:t xml:space="preserve"> </w:t>
-      </w:r>
-      <w:r>
-        <w:t>como</w:t>
-      </w:r>
-      <w:r>
-        <w:rPr>
-          <w:spacing w:val="-14"/>
-        </w:rPr>
-        <w:t xml:space="preserve"> </w:t>
-      </w:r>
-      <w:r>
         <w:t>especificado</w:t>
       </w:r>
       <w:r>
@@ -16953,16 +16321,13 @@
         <w:t xml:space="preserve"> </w:t>
       </w:r>
       <w:r>
-        <w:t xml:space="preserve">pagará uma taxa </w:t>
-      </w:r>
-      <w:r>
+        <w:t xml:space="preserve">pagará uma taxa indenizatória de 15% (quinze por cento) sobre o salário mínimo para cada orifício encontrado, ficando, desde já, ciente dessa penalidade, sendo que este pagamento se dará a título de reparação pelos danos materiais causados e desvalorização do </w:t>
+      </w:r>
+      <w:r>
+        <w:rPr>
+          <w:spacing w:val="-2"/>
+        </w:rPr>
         <w:lastRenderedPageBreak/>
-        <w:t xml:space="preserve">indenizatória de 15% (quinze por cento) sobre o salário mínimo para cada orifício encontrado, ficando, desde já, ciente dessa penalidade, sendo que este pagamento se dará a título de reparação pelos danos materiais causados e desvalorização do </w:t>
-      </w:r>
-      <w:r>
-        <w:rPr>
-          <w:spacing w:val="-2"/>
-        </w:rPr>
         <w:t>imóvel.</w:t>
       </w:r>
     </w:p>
@@ -18059,11 +17424,7 @@
         <w:t xml:space="preserve"> </w:t>
       </w:r>
       <w:r>
-        <w:t xml:space="preserve">de </w:t>
-      </w:r>
-      <w:r>
-        <w:lastRenderedPageBreak/>
-        <w:t>20% (vinte por cento) de honorários advocatícios.</w:t>
+        <w:t>de 20% (vinte por cento) de honorários advocatícios.</w:t>
       </w:r>
     </w:p>
     <w:p>
@@ -18079,7 +17440,11 @@
         <w:t xml:space="preserve">PARÁGRAFO PRIMEIRO – </w:t>
       </w:r>
       <w:r>
-        <w:t>Se necessária a propositura de Ações de Despejo, Consignação em Pagamento, Cobrança ou qualquer outro referente a presente locação,</w:t>
+        <w:t xml:space="preserve">Se necessária a propositura de Ações de Despejo, Consignação em Pagamento, Cobrança ou qualquer outro referente a presente </w:t>
+      </w:r>
+      <w:r>
+        <w:lastRenderedPageBreak/>
+        <w:t>locação,</w:t>
       </w:r>
       <w:r>
         <w:rPr>
@@ -19832,28 +19197,35 @@
           <w:b/>
           <w:sz w:val="25"/>
         </w:rPr>
-        <w:t>{mesDeDesocupa</w:t>
-      </w:r>
-      <w:r>
-        <w:rPr>
-          <w:b/>
-          <w:sz w:val="25"/>
-        </w:rPr>
-        <w:t>ca</w:t>
-      </w:r>
-      <w:r>
-        <w:rPr>
-          <w:b/>
-          <w:sz w:val="25"/>
-        </w:rPr>
-        <w:t>o</w:t>
-      </w:r>
-      <w:r>
-        <w:rPr>
-          <w:b/>
-          <w:sz w:val="25"/>
-        </w:rPr>
-        <w:t>}</w:t>
+        <w:t>12</w:t>
+      </w:r>
+      <w:r>
+        <w:rPr>
+          <w:b/>
+          <w:sz w:val="25"/>
+        </w:rPr>
+        <w:t>º</w:t>
+      </w:r>
+      <w:r>
+        <w:rPr>
+          <w:b/>
+          <w:sz w:val="25"/>
+        </w:rPr>
+        <w:t xml:space="preserve"> (</w:t>
+      </w:r>
+      <w:r>
+        <w:rPr>
+          <w:b/>
+          <w:sz w:val="25"/>
+        </w:rPr>
+        <w:t>DÉCIMO SEGUNDO</w:t>
+      </w:r>
+      <w:r>
+        <w:rPr>
+          <w:b/>
+          <w:sz w:val="25"/>
+        </w:rPr>
+        <w:t>)</w:t>
       </w:r>
       <w:r>
         <w:rPr>
@@ -19918,14 +19290,7 @@
         <w:rPr>
           <w:sz w:val="25"/>
         </w:rPr>
-        <w:t xml:space="preserve">exigirá a quantia correspondente a um mês de </w:t>
-      </w:r>
-      <w:r>
-        <w:rPr>
-          <w:sz w:val="25"/>
-        </w:rPr>
-        <w:lastRenderedPageBreak/>
-        <w:t>aluguel e encargos vigentes na época de rescisão.</w:t>
+        <w:t>exigirá a quantia correspondente a um mês de aluguel e encargos vigentes na época de rescisão.</w:t>
       </w:r>
     </w:p>
     <w:p>
@@ -20157,6 +19522,7 @@
         <w:t xml:space="preserve"> </w:t>
       </w:r>
       <w:r>
+        <w:lastRenderedPageBreak/>
         <w:t xml:space="preserve">dias de antecedência, sob pena </w:t>
       </w:r>
       <w:r>
@@ -22464,11 +21830,7 @@
         <w:t xml:space="preserve">PARÁGRAFO PRIMEIRO – </w:t>
       </w:r>
       <w:r>
-        <w:t xml:space="preserve">Dados relacionados à sua identificação pessoal, a </w:t>
-      </w:r>
-      <w:r>
-        <w:lastRenderedPageBreak/>
-        <w:t>fim de que se garanta a fiel execução do presente instrumento e;</w:t>
+        <w:t>Dados relacionados à sua identificação pessoal, a fim de que se garanta a fiel execução do presente instrumento e;</w:t>
       </w:r>
     </w:p>
     <w:p>
@@ -22640,6 +22002,7 @@
         <w:rPr>
           <w:sz w:val="25"/>
         </w:rPr>
+        <w:lastRenderedPageBreak/>
         <w:t>e</w:t>
       </w:r>
       <w:r>
@@ -23776,6 +23139,7 @@
         <w:t xml:space="preserve"> </w:t>
       </w:r>
       <w:r>
+        <w:lastRenderedPageBreak/>
         <w:t>aditivos, enfim, todo e qualquer documento relativo ou não a locação e que necessite a assinatura dos interessados), renunciando expressamente neste ato qualquer contestação quanto a autenticidade, forma e os meios pelos quais eles foram formalizados, comprometendo-se a cumprir todos os termos do contrato assinado, reconhecendo e aceitando como fiel e verdadeiras as assinaturas realizadas de maneira eletrônica quanto o meio utilizado para a obtenção das mesmas neste instrumento.</w:t>
       </w:r>
     </w:p>
@@ -24187,7 +23551,7 @@
           </mc:Choice>
           <mc:Fallback>
             <w:pict>
-              <v:shape w14:anchorId="0C921B2E" id="Graphic 10" o:spid="_x0000_s1026" style="position:absolute;margin-left:88.6pt;margin-top:17.35pt;width:420.2pt;height:.5pt;z-index:-15725056;visibility:visible;mso-wrap-style:square;mso-wrap-distance-left:0;mso-wrap-distance-top:0;mso-wrap-distance-right:0;mso-wrap-distance-bottom:0;mso-position-horizontal:absolute;mso-position-horizontal-relative:page;mso-position-vertical:absolute;mso-position-vertical-relative:text;v-text-anchor:top" coordsize="5336540,6350" o:gfxdata="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" path="m5336413,l,,,6096r5336413,l5336413,xe" fillcolor="black" stroked="f">
+              <v:shape w14:anchorId="3F1E6EDE" id="Graphic 10" o:spid="_x0000_s1026" style="position:absolute;margin-left:88.6pt;margin-top:17.35pt;width:420.2pt;height:.5pt;z-index:-15725056;visibility:visible;mso-wrap-style:square;mso-wrap-distance-left:0;mso-wrap-distance-top:0;mso-wrap-distance-right:0;mso-wrap-distance-bottom:0;mso-position-horizontal:absolute;mso-position-horizontal-relative:page;mso-position-vertical:absolute;mso-position-vertical-relative:text;v-text-anchor:top" coordsize="5336540,6350" o:gfxdata="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" path="m5336413,l,,,6096r5336413,l5336413,xe" fillcolor="black" stroked="f">
                 <v:path arrowok="t"/>
                 <w10:wrap type="topAndBottom" anchorx="page"/>
               </v:shape>
@@ -24406,13 +23770,108 @@
           </mc:Choice>
           <mc:Fallback>
             <w:pict>
-              <v:shape w14:anchorId="016A169D" id="Graphic 11" o:spid="_x0000_s1026" style="position:absolute;margin-left:85.1pt;margin-top:17.25pt;width:427.3pt;height:.5pt;z-index:-15724544;visibility:visible;mso-wrap-style:square;mso-wrap-distance-left:0;mso-wrap-distance-top:0;mso-wrap-distance-right:0;mso-wrap-distance-bottom:0;mso-position-horizontal:absolute;mso-position-horizontal-relative:page;mso-position-vertical:absolute;mso-position-vertical-relative:text;v-text-anchor:top" coordsize="5426710,6350" o:gfxdata="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" path="m5426329,l,,,6095r5426329,l5426329,xe" fillcolor="black" stroked="f">
+              <v:shape w14:anchorId="75C9BDC9" id="Graphic 11" o:spid="_x0000_s1026" style="position:absolute;margin-left:85.1pt;margin-top:17.25pt;width:427.3pt;height:.5pt;z-index:-15724544;visibility:visible;mso-wrap-style:square;mso-wrap-distance-left:0;mso-wrap-distance-top:0;mso-wrap-distance-right:0;mso-wrap-distance-bottom:0;mso-position-horizontal:absolute;mso-position-horizontal-relative:page;mso-position-vertical:absolute;mso-position-vertical-relative:text;v-text-anchor:top" coordsize="5426710,6350" o:gfxdata="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" path="m5426329,l,,,6095r5426329,l5426329,xe" fillcolor="black" stroked="f">
                 <v:path arrowok="t"/>
                 <w10:wrap type="topAndBottom" anchorx="page"/>
               </v:shape>
             </w:pict>
           </mc:Fallback>
         </mc:AlternateContent>
+      </w:r>
+    </w:p>
+    <w:p>
+      <w:pPr>
+        <w:ind w:right="96"/>
+        <w:jc w:val="center"/>
+        <w:rPr>
+          <w:rFonts w:cstheme="minorHAnsi"/>
+          <w:b/>
+          <w:bCs/>
+          <w:sz w:val="24"/>
+          <w:szCs w:val="24"/>
+        </w:rPr>
+      </w:pPr>
+      <w:r>
+        <w:rPr>
+          <w:rFonts w:cstheme="minorHAnsi"/>
+          <w:b/>
+          <w:bCs/>
+          <w:sz w:val="24"/>
+          <w:szCs w:val="24"/>
+        </w:rPr>
+        <w:t>{</w:t>
+      </w:r>
+      <w:r>
+        <w:rPr>
+          <w:rFonts w:cstheme="minorHAnsi"/>
+          <w:b/>
+          <w:bCs/>
+          <w:sz w:val="24"/>
+          <w:szCs w:val="24"/>
+        </w:rPr>
+        <w:t>nome</w:t>
+      </w:r>
+      <w:r>
+        <w:rPr>
+          <w:rFonts w:cstheme="minorHAnsi"/>
+          <w:b/>
+          <w:bCs/>
+          <w:sz w:val="24"/>
+          <w:szCs w:val="24"/>
+        </w:rPr>
+        <w:t>Locat</w:t>
+      </w:r>
+      <w:r>
+        <w:rPr>
+          <w:rFonts w:cstheme="minorHAnsi"/>
+          <w:b/>
+          <w:bCs/>
+          <w:sz w:val="24"/>
+          <w:szCs w:val="24"/>
+        </w:rPr>
+        <w:t>a</w:t>
+      </w:r>
+      <w:r>
+        <w:rPr>
+          <w:rFonts w:cstheme="minorHAnsi"/>
+          <w:b/>
+          <w:bCs/>
+          <w:sz w:val="24"/>
+          <w:szCs w:val="24"/>
+        </w:rPr>
+        <w:t>rio}</w:t>
+      </w:r>
+      <w:r>
+        <w:rPr>
+          <w:rFonts w:cstheme="minorHAnsi"/>
+          <w:b/>
+          <w:bCs/>
+          <w:sz w:val="24"/>
+          <w:szCs w:val="24"/>
+        </w:rPr>
+        <w:t xml:space="preserve"> </w:t>
+      </w:r>
+    </w:p>
+    <w:p>
+      <w:pPr>
+        <w:ind w:right="96"/>
+        <w:jc w:val="center"/>
+        <w:rPr>
+          <w:b/>
+          <w:bCs/>
+          <w:spacing w:val="-2"/>
+          <w:sz w:val="24"/>
+        </w:rPr>
+      </w:pPr>
+      <w:r>
+        <w:rPr>
+          <w:rFonts w:cstheme="minorHAnsi"/>
+          <w:b/>
+          <w:bCs/>
+          <w:sz w:val="24"/>
+          <w:szCs w:val="24"/>
+        </w:rPr>
+        <w:t>CPF: {CPFLocatario}</w:t>
       </w:r>
     </w:p>
     <w:p>
@@ -24561,7 +24020,7 @@
           </mc:Choice>
           <mc:Fallback>
             <w:pict>
-              <v:shape w14:anchorId="777DAA17" id="Graphic 12" o:spid="_x0000_s1026" style="position:absolute;margin-left:85.1pt;margin-top:14.65pt;width:427.3pt;height:.5pt;z-index:-15724032;visibility:visible;mso-wrap-style:square;mso-wrap-distance-left:0;mso-wrap-distance-top:0;mso-wrap-distance-right:0;mso-wrap-distance-bottom:0;mso-position-horizontal:absolute;mso-position-horizontal-relative:page;mso-position-vertical:absolute;mso-position-vertical-relative:text;v-text-anchor:top" coordsize="5426710,6350" o:gfxdata="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" path="m5426329,l,,,6095r5426329,l5426329,xe" fillcolor="black" stroked="f">
+              <v:shape w14:anchorId="07C2939D" id="Graphic 12" o:spid="_x0000_s1026" style="position:absolute;margin-left:85.1pt;margin-top:14.65pt;width:427.3pt;height:.5pt;z-index:-15724032;visibility:visible;mso-wrap-style:square;mso-wrap-distance-left:0;mso-wrap-distance-top:0;mso-wrap-distance-right:0;mso-wrap-distance-bottom:0;mso-position-horizontal:absolute;mso-position-horizontal-relative:page;mso-position-vertical:absolute;mso-position-vertical-relative:text;v-text-anchor:top" coordsize="5426710,6350" o:gfxdata="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" path="m5426329,l,,,6095r5426329,l5426329,xe" fillcolor="black" stroked="f">
                 <v:path arrowok="t"/>
                 <w10:wrap type="topAndBottom" anchorx="page"/>
               </v:shape>
@@ -24713,7 +24172,7 @@
           </mc:Choice>
           <mc:Fallback>
             <w:pict>
-              <v:shape w14:anchorId="129307D3" id="Graphic 13" o:spid="_x0000_s1026" style="position:absolute;margin-left:85.1pt;margin-top:17.8pt;width:198.5pt;height:.5pt;z-index:-15723520;visibility:visible;mso-wrap-style:square;mso-wrap-distance-left:0;mso-wrap-distance-top:0;mso-wrap-distance-right:0;mso-wrap-distance-bottom:0;mso-position-horizontal:absolute;mso-position-horizontal-relative:page;mso-position-vertical:absolute;mso-position-vertical-relative:text;v-text-anchor:top" coordsize="2520950,6350" o:gfxdata="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" path="m2520950,l,,,6095r2520950,l2520950,xe" fillcolor="black" stroked="f">
+              <v:shape w14:anchorId="04677389" id="Graphic 13" o:spid="_x0000_s1026" style="position:absolute;margin-left:85.1pt;margin-top:17.8pt;width:198.5pt;height:.5pt;z-index:-15723520;visibility:visible;mso-wrap-style:square;mso-wrap-distance-left:0;mso-wrap-distance-top:0;mso-wrap-distance-right:0;mso-wrap-distance-bottom:0;mso-position-horizontal:absolute;mso-position-horizontal-relative:page;mso-position-vertical:absolute;mso-position-vertical-relative:text;v-text-anchor:top" coordsize="2520950,6350" o:gfxdata="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" path="m2520950,l,,,6095r2520950,l2520950,xe" fillcolor="black" stroked="f">
                 <v:path arrowok="t"/>
                 <w10:wrap type="topAndBottom" anchorx="page"/>
               </v:shape>
@@ -24849,7 +24308,7 @@
           </mc:Choice>
           <mc:Fallback>
             <w:pict>
-              <v:shape w14:anchorId="7795A3CC" id="Graphic 14" o:spid="_x0000_s1026" style="position:absolute;margin-left:299.1pt;margin-top:17.8pt;width:216.05pt;height:.5pt;z-index:-15723008;visibility:visible;mso-wrap-style:square;mso-wrap-distance-left:0;mso-wrap-distance-top:0;mso-wrap-distance-right:0;mso-wrap-distance-bottom:0;mso-position-horizontal:absolute;mso-position-horizontal-relative:page;mso-position-vertical:absolute;mso-position-vertical-relative:text;v-text-anchor:top" coordsize="2743835,6350" o:gfxdata="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" path="m2717914,r-3035,l2708783,,,,,6083r2708783,l2714879,6083r3035,l2717914,xem2724010,r-6083,l2717927,6083r6083,l2724010,xem2743835,r-19812,l2724023,6083r19812,l2743835,xe" fillcolor="black" stroked="f">
+              <v:shape w14:anchorId="202DE2AF" id="Graphic 14" o:spid="_x0000_s1026" style="position:absolute;margin-left:299.1pt;margin-top:17.8pt;width:216.05pt;height:.5pt;z-index:-15723008;visibility:visible;mso-wrap-style:square;mso-wrap-distance-left:0;mso-wrap-distance-top:0;mso-wrap-distance-right:0;mso-wrap-distance-bottom:0;mso-position-horizontal:absolute;mso-position-horizontal-relative:page;mso-position-vertical:absolute;mso-position-vertical-relative:text;v-text-anchor:top" coordsize="2743835,6350" o:gfxdata="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" path="m2717914,r-3035,l2708783,,,,,6083r2708783,l2714879,6083r3035,l2717914,xem2724010,r-6083,l2717927,6083r6083,l2724010,xem2743835,r-19812,l2724023,6083r19812,l2743835,xe" fillcolor="black" stroked="f">
                 <v:path arrowok="t"/>
                 <w10:wrap type="topAndBottom" anchorx="page"/>
               </v:shape>
